--- a/Prácticas-campo/01 SOLICITUD DE PRACTICAS DE CAMPO V.2.8-EP2.docx
+++ b/Prácticas-campo/01 SOLICITUD DE PRACTICAS DE CAMPO V.2.8-EP2.docx
@@ -56,9 +56,9 @@
     </w:p>
     <w:tbl>
       <w:tblPr>
-        <w:tblStyle w:val="1122"/>
+        <w:tblStyle w:val="1131"/>
+        <w:tblInd w:w="0" w:type="dxa"/>
         <w:tblW w:w="9317" w:type="dxa"/>
-        <w:tblInd w:w="0" w:type="dxa"/>
         <w:tblBorders>
           <w:top w:val="single" w:color="000000" w:sz="4" w:space="0"/>
           <w:left w:val="single" w:color="000000" w:sz="4" w:space="0"/>
@@ -1150,7 +1150,7 @@
                 <w:sz w:val="20"/>
                 <w:szCs w:val="20"/>
               </w:rPr>
-              <w:t xml:space="preserve">01/04/2025, 7:00 am, Cafeter</w:t>
+              <w:t xml:space="preserve">07/04/2026, 6:00 am, Cafeter</w:t>
             </w:r>
             <w:r>
               <w:rPr>
@@ -1269,7 +1269,7 @@
                 <w:sz w:val="20"/>
                 <w:szCs w:val="20"/>
               </w:rPr>
-              <w:t xml:space="preserve">01/04/2025,</w:t>
+              <w:t xml:space="preserve">07/04/2026,</w:t>
             </w:r>
             <w:r>
               <w:rPr>
@@ -1357,9 +1357,9 @@
     </w:p>
     <w:tbl>
       <w:tblPr>
-        <w:tblStyle w:val="1123"/>
+        <w:tblStyle w:val="1132"/>
+        <w:tblInd w:w="0" w:type="dxa"/>
         <w:tblW w:w="9346" w:type="dxa"/>
-        <w:tblInd w:w="0" w:type="dxa"/>
         <w:tblBorders>
           <w:top w:val="single" w:color="000000" w:sz="4" w:space="0"/>
           <w:left w:val="single" w:color="000000" w:sz="4" w:space="0"/>
@@ -1778,6 +1778,13 @@
                 <w:szCs w:val="20"/>
               </w:rPr>
             </w:r>
+            <w:r>
+              <w:rPr>
+                <w:rFonts w:ascii="Arial" w:hAnsi="Arial" w:eastAsia="Arial" w:cs="Arial"/>
+                <w:sz w:val="20"/>
+                <w:szCs w:val="20"/>
+              </w:rPr>
+            </w:r>
           </w:p>
           <w:p>
             <w:pPr>
@@ -2735,16 +2742,18 @@
             </w:r>
             <w:r>
               <w:rPr>
-                <w:rFonts w:ascii="Arial" w:hAnsi="Arial" w:cs="Arial"/>
-                <w:sz w:val="20"/>
-                <w:szCs w:val="20"/>
-              </w:rPr>
-            </w:r>
-            <w:r>
-              <w:rPr>
-                <w:rFonts w:ascii="Arial" w:hAnsi="Arial" w:cs="Arial"/>
-                <w:sz w:val="20"/>
-                <w:szCs w:val="20"/>
+                <w:rFonts w:ascii="Arial" w:hAnsi="Arial" w:eastAsia="Arial" w:cs="Arial"/>
+                <w:sz w:val="20"/>
+                <w:szCs w:val="20"/>
+                <w:highlight w:val="none"/>
+              </w:rPr>
+            </w:r>
+            <w:r>
+              <w:rPr>
+                <w:rFonts w:ascii="Arial" w:hAnsi="Arial" w:eastAsia="Arial" w:cs="Arial"/>
+                <w:sz w:val="20"/>
+                <w:szCs w:val="20"/>
+                <w:highlight w:val="none"/>
               </w:rPr>
             </w:r>
           </w:p>
@@ -2774,6 +2783,13 @@
                 <w:szCs w:val="20"/>
               </w:rPr>
             </w:r>
+            <w:r>
+              <w:rPr>
+                <w:rFonts w:ascii="Arial" w:hAnsi="Arial" w:cs="Arial"/>
+                <w:sz w:val="20"/>
+                <w:szCs w:val="20"/>
+              </w:rPr>
+            </w:r>
           </w:p>
           <w:p>
             <w:pPr>
@@ -2805,10 +2821,18 @@
                 <w:highlight w:val="none"/>
               </w:rPr>
             </w:r>
+            <w:r>
+              <w:rPr>
+                <w:rFonts w:ascii="Arial" w:hAnsi="Arial" w:eastAsia="Arial" w:cs="Arial"/>
+                <w:sz w:val="20"/>
+                <w:szCs w:val="20"/>
+                <w:highlight w:val="none"/>
+              </w:rPr>
+            </w:r>
           </w:p>
           <w:p>
             <w:pPr>
-              <w:pStyle w:val="1104"/>
+              <w:pStyle w:val="1113"/>
               <w:numPr>
                 <w:ilvl w:val="0"/>
                 <w:numId w:val="5"/>
@@ -2859,18 +2883,16 @@
             </w:r>
             <w:r>
               <w:rPr>
-                <w:rFonts w:ascii="Arial" w:hAnsi="Arial" w:eastAsia="Arial" w:cs="Arial"/>
-                <w:sz w:val="20"/>
-                <w:szCs w:val="20"/>
-                <w:highlight w:val="none"/>
-              </w:rPr>
-            </w:r>
-            <w:r>
-              <w:rPr>
-                <w:rFonts w:ascii="Arial" w:hAnsi="Arial" w:eastAsia="Arial" w:cs="Arial"/>
-                <w:sz w:val="20"/>
-                <w:szCs w:val="20"/>
-                <w:highlight w:val="none"/>
+                <w:rFonts w:ascii="Arial" w:hAnsi="Arial" w:cs="Arial"/>
+                <w:sz w:val="20"/>
+                <w:szCs w:val="20"/>
+              </w:rPr>
+            </w:r>
+            <w:r>
+              <w:rPr>
+                <w:rFonts w:ascii="Arial" w:hAnsi="Arial" w:cs="Arial"/>
+                <w:sz w:val="20"/>
+                <w:szCs w:val="20"/>
               </w:rPr>
             </w:r>
           </w:p>
@@ -3126,34 +3148,10 @@
                 <w:highlight w:val="none"/>
               </w:rPr>
             </w:r>
-            <w:r>
-              <w:rPr>
-                <w:rFonts w:ascii="Arial" w:hAnsi="Arial" w:eastAsia="Arial" w:cs="Arial"/>
-                <w:sz w:val="20"/>
-                <w:szCs w:val="20"/>
-                <w:highlight w:val="none"/>
-              </w:rPr>
-            </w:r>
-            <w:r>
-              <w:rPr>
-                <w:rFonts w:ascii="Arial" w:hAnsi="Arial" w:eastAsia="Arial" w:cs="Arial"/>
-                <w:sz w:val="20"/>
-                <w:szCs w:val="20"/>
-                <w:highlight w:val="none"/>
-              </w:rPr>
-            </w:r>
-            <w:r>
-              <w:rPr>
-                <w:rFonts w:ascii="Arial" w:hAnsi="Arial" w:eastAsia="Arial" w:cs="Arial"/>
-                <w:sz w:val="20"/>
-                <w:szCs w:val="20"/>
-                <w:highlight w:val="none"/>
-              </w:rPr>
-            </w:r>
           </w:p>
           <w:p>
             <w:pPr>
-              <w:pStyle w:val="1104"/>
+              <w:pStyle w:val="1113"/>
               <w:numPr>
                 <w:ilvl w:val="0"/>
                 <w:numId w:val="6"/>
@@ -3230,7 +3228,7 @@
           </w:p>
           <w:p>
             <w:pPr>
-              <w:pStyle w:val="1104"/>
+              <w:pStyle w:val="1113"/>
               <w:numPr>
                 <w:ilvl w:val="0"/>
                 <w:numId w:val="6"/>
@@ -3325,7 +3323,7 @@
           </w:p>
           <w:p>
             <w:pPr>
-              <w:pStyle w:val="1104"/>
+              <w:pStyle w:val="1113"/>
               <w:numPr>
                 <w:ilvl w:val="0"/>
                 <w:numId w:val="6"/>
@@ -3431,7 +3429,7 @@
           </w:p>
           <w:p>
             <w:pPr>
-              <w:pStyle w:val="1104"/>
+              <w:pStyle w:val="1113"/>
               <w:numPr>
                 <w:ilvl w:val="0"/>
                 <w:numId w:val="6"/>
@@ -3510,7 +3508,7 @@
           </w:p>
           <w:p>
             <w:pPr>
-              <w:pStyle w:val="1104"/>
+              <w:pStyle w:val="1113"/>
               <w:numPr>
                 <w:ilvl w:val="0"/>
                 <w:numId w:val="6"/>
@@ -3595,7 +3593,7 @@
           </w:p>
           <w:p>
             <w:pPr>
-              <w:pStyle w:val="1104"/>
+              <w:pStyle w:val="1113"/>
               <w:numPr>
                 <w:ilvl w:val="0"/>
                 <w:numId w:val="6"/>
@@ -3795,9 +3793,9 @@
     </w:p>
     <w:tbl>
       <w:tblPr>
-        <w:tblStyle w:val="1124"/>
+        <w:tblStyle w:val="1133"/>
+        <w:tblInd w:w="0" w:type="dxa"/>
         <w:tblW w:w="9346" w:type="dxa"/>
-        <w:tblInd w:w="0" w:type="dxa"/>
         <w:tblBorders>
           <w:top w:val="single" w:color="000000" w:sz="4" w:space="0"/>
           <w:left w:val="single" w:color="000000" w:sz="4" w:space="0"/>
@@ -4022,9 +4020,9 @@
     </w:p>
     <w:tbl>
       <w:tblPr>
-        <w:tblStyle w:val="1125"/>
+        <w:tblStyle w:val="1134"/>
+        <w:tblInd w:w="0" w:type="dxa"/>
         <w:tblW w:w="9315" w:type="dxa"/>
-        <w:tblInd w:w="0" w:type="dxa"/>
         <w:tblBorders>
           <w:top w:val="single" w:color="000000" w:sz="4" w:space="0"/>
           <w:left w:val="single" w:color="000000" w:sz="4" w:space="0"/>
@@ -4111,7 +4109,7 @@
             <w:hyperlink r:id="rId14" w:tooltip="https://enesmerida.unam.mx/practicas_campo" w:history="1">
               <w:r>
                 <w:rPr>
-                  <w:rStyle w:val="1112"/>
+                  <w:rStyle w:val="1121"/>
                   <w:rFonts w:ascii="Open Sans" w:hAnsi="Open Sans" w:eastAsia="Open Sans" w:cs="Open Sans"/>
                   <w:b/>
                   <w:sz w:val="20"/>
@@ -4270,34 +4268,6 @@
                 <w:szCs w:val="20"/>
               </w:rPr>
               <w:t xml:space="preserve">01/04/2025</w:t>
-            </w:r>
-            <w:r>
-              <w:rPr>
-                <w:rFonts w:ascii="Open Sans" w:hAnsi="Open Sans" w:eastAsia="Open Sans" w:cs="Open Sans"/>
-                <w:sz w:val="20"/>
-                <w:szCs w:val="20"/>
-              </w:rPr>
-            </w:r>
-            <w:r>
-              <w:rPr>
-                <w:rFonts w:ascii="Open Sans" w:hAnsi="Open Sans" w:eastAsia="Open Sans" w:cs="Open Sans"/>
-                <w:sz w:val="20"/>
-                <w:szCs w:val="20"/>
-              </w:rPr>
-            </w:r>
-            <w:r>
-              <w:rPr>
-                <w:rFonts w:ascii="Open Sans" w:hAnsi="Open Sans" w:eastAsia="Open Sans" w:cs="Open Sans"/>
-                <w:sz w:val="20"/>
-                <w:szCs w:val="20"/>
-              </w:rPr>
-            </w:r>
-            <w:r>
-              <w:rPr>
-                <w:rFonts w:ascii="Open Sans" w:hAnsi="Open Sans" w:eastAsia="Open Sans" w:cs="Open Sans"/>
-                <w:sz w:val="20"/>
-                <w:szCs w:val="20"/>
-              </w:rPr>
             </w:r>
             <w:r>
               <w:rPr>
@@ -4755,9 +4725,9 @@
     </w:p>
     <w:tbl>
       <w:tblPr>
-        <w:tblStyle w:val="1126"/>
+        <w:tblStyle w:val="1135"/>
+        <w:tblInd w:w="0" w:type="dxa"/>
         <w:tblW w:w="9346" w:type="dxa"/>
-        <w:tblInd w:w="0" w:type="dxa"/>
         <w:tblBorders>
           <w:top w:val="single" w:color="000000" w:sz="4" w:space="0"/>
           <w:left w:val="single" w:color="000000" w:sz="4" w:space="0"/>
@@ -4913,7 +4883,7 @@
           </w:p>
           <w:p>
             <w:pPr>
-              <w:pStyle w:val="1104"/>
+              <w:pStyle w:val="1113"/>
               <w:numPr>
                 <w:ilvl w:val="0"/>
                 <w:numId w:val="3"/>
@@ -4969,7 +4939,7 @@
           </w:p>
           <w:p>
             <w:pPr>
-              <w:pStyle w:val="1104"/>
+              <w:pStyle w:val="1113"/>
               <w:numPr>
                 <w:ilvl w:val="0"/>
                 <w:numId w:val="3"/>
@@ -5082,9 +5052,9 @@
     </w:p>
     <w:tbl>
       <w:tblPr>
-        <w:tblStyle w:val="1127"/>
+        <w:tblStyle w:val="1136"/>
+        <w:tblInd w:w="0" w:type="dxa"/>
         <w:tblW w:w="9346" w:type="dxa"/>
-        <w:tblInd w:w="0" w:type="dxa"/>
         <w:tblBorders>
           <w:top w:val="single" w:color="000000" w:sz="4" w:space="0"/>
           <w:left w:val="single" w:color="000000" w:sz="4" w:space="0"/>
@@ -5801,6 +5771,7 @@
                 <w:rFonts w:ascii="Arial" w:hAnsi="Arial" w:eastAsia="Arial" w:cs="Arial"/>
                 <w:sz w:val="20"/>
                 <w:szCs w:val="20"/>
+                <w:highlight w:val="none"/>
               </w:rPr>
             </w:r>
             <w:r>
@@ -5837,7 +5808,6 @@
                 <w:rFonts w:ascii="Arial" w:hAnsi="Arial" w:eastAsia="Arial" w:cs="Arial"/>
                 <w:sz w:val="20"/>
                 <w:szCs w:val="20"/>
-                <w:highlight w:val="none"/>
               </w:rPr>
             </w:r>
             <w:r>
@@ -6122,9 +6092,9 @@
     </w:p>
     <w:tbl>
       <w:tblPr>
-        <w:tblStyle w:val="1128"/>
+        <w:tblStyle w:val="1137"/>
+        <w:tblInd w:w="0" w:type="dxa"/>
         <w:tblW w:w="9317" w:type="dxa"/>
-        <w:tblInd w:w="0" w:type="dxa"/>
         <w:tblBorders>
           <w:top w:val="single" w:color="000000" w:sz="4" w:space="0"/>
           <w:left w:val="single" w:color="000000" w:sz="4" w:space="0"/>
@@ -6766,9 +6736,9 @@
     </w:p>
     <w:tbl>
       <w:tblPr>
-        <w:tblStyle w:val="1129"/>
+        <w:tblStyle w:val="1138"/>
+        <w:tblInd w:w="0" w:type="dxa"/>
         <w:tblW w:w="9317" w:type="dxa"/>
-        <w:tblInd w:w="0" w:type="dxa"/>
         <w:tblBorders>
           <w:top w:val="single" w:color="000000" w:sz="4" w:space="0"/>
           <w:left w:val="single" w:color="000000" w:sz="4" w:space="0"/>
@@ -7107,7 +7077,7 @@
     <w:sdtContent>
       <w:p>
         <w:pPr>
-          <w:pStyle w:val="1110"/>
+          <w:pStyle w:val="1119"/>
           <w:pBdr/>
           <w:spacing/>
           <w:ind/>
@@ -7146,7 +7116,7 @@
                           </pic:cNvPicPr>
                           <pic:nvPr/>
                         </pic:nvPicPr>
-                        <pic:blipFill>
+                        <pic:blipFill rotWithShape="1">
                           <a:blip r:embed="rId1"/>
                           <a:stretch/>
                         </pic:blipFill>
@@ -7215,7 +7185,7 @@
   </w:sdt>
   <w:p>
     <w:pPr>
-      <w:pStyle w:val="1110"/>
+      <w:pStyle w:val="1119"/>
       <w:pBdr/>
       <w:spacing/>
       <w:ind/>
@@ -7258,7 +7228,7 @@
     <w:sdtContent>
       <w:p>
         <w:pPr>
-          <w:pStyle w:val="1110"/>
+          <w:pStyle w:val="1119"/>
           <w:pBdr/>
           <w:spacing/>
           <w:ind/>
@@ -7493,7 +7463,7 @@
                       <pic:cNvPicPr/>
                       <pic:nvPr/>
                     </pic:nvPicPr>
-                    <pic:blipFill>
+                    <pic:blipFill rotWithShape="1">
                       <a:blip r:embed="rId1"/>
                       <a:stretch/>
                     </pic:blipFill>
@@ -7568,7 +7538,7 @@
                       <pic:cNvPicPr/>
                       <pic:nvPr/>
                     </pic:nvPicPr>
-                    <pic:blipFill>
+                    <pic:blipFill rotWithShape="1">
                       <a:blip r:embed="rId2"/>
                       <a:stretch/>
                     </pic:blipFill>
@@ -8080,7 +8050,7 @@
                       <pic:cNvPicPr/>
                       <pic:nvPr/>
                     </pic:nvPicPr>
-                    <pic:blipFill>
+                    <pic:blipFill rotWithShape="1">
                       <a:blip r:embed="rId1"/>
                       <a:stretch/>
                     </pic:blipFill>
@@ -8155,7 +8125,7 @@
                       <pic:cNvPicPr/>
                       <pic:nvPr/>
                     </pic:nvPicPr>
-                    <pic:blipFill>
+                    <pic:blipFill rotWithShape="1">
                       <a:blip r:embed="rId2"/>
                       <a:stretch/>
                     </pic:blipFill>
@@ -9343,9 +9313,23 @@
     <w:lsdException w:name="Bibliography" w:uiPriority="37"/>
     <w:lsdException w:name="TOC Heading" w:uiPriority="39" w:qFormat="1"/>
   </w:latentStyles>
-  <w:style w:type="table" w:styleId="910">
+  <w:style w:type="character" w:styleId="918">
+    <w:name w:val="Placeholder Text"/>
+    <w:basedOn w:val="1096"/>
+    <w:uiPriority w:val="99"/>
+    <w:semiHidden/>
+    <w:pPr>
+      <w:pBdr/>
+      <w:spacing/>
+      <w:ind/>
+    </w:pPr>
+    <w:rPr>
+      <w:color w:val="666666"/>
+    </w:rPr>
+  </w:style>
+  <w:style w:type="table" w:styleId="919">
     <w:name w:val="Table Grid Light"/>
-    <w:basedOn w:val="1088"/>
+    <w:basedOn w:val="1097"/>
     <w:uiPriority w:val="59"/>
     <w:pPr>
       <w:pBdr/>
@@ -9354,6 +9338,12 @@
     </w:pPr>
     <w:tblPr>
       <w:tblInd w:w="0" w:type="dxa"/>
+      <w:tblCellMar>
+        <w:left w:w="108" w:type="dxa"/>
+        <w:top w:w="0" w:type="dxa"/>
+        <w:right w:w="108" w:type="dxa"/>
+        <w:bottom w:w="0" w:type="dxa"/>
+      </w:tblCellMar>
       <w:tblBorders>
         <w:top w:val="single" w:color="000000" w:themeColor="text1" w:themeTint="50" w:sz="4" w:space="0"/>
         <w:left w:val="single" w:color="000000" w:themeColor="text1" w:themeTint="50" w:sz="4" w:space="0"/>
@@ -9362,12 +9352,6 @@
         <w:insideH w:val="single" w:color="000000" w:themeColor="text1" w:themeTint="50" w:sz="4" w:space="0"/>
         <w:insideV w:val="single" w:color="000000" w:themeColor="text1" w:themeTint="50" w:sz="4" w:space="0"/>
       </w:tblBorders>
-      <w:tblCellMar>
-        <w:left w:w="108" w:type="dxa"/>
-        <w:top w:w="0" w:type="dxa"/>
-        <w:right w:w="108" w:type="dxa"/>
-        <w:bottom w:w="0" w:type="dxa"/>
-      </w:tblCellMar>
     </w:tblPr>
     <w:tcPr>
       <w:tcBorders/>
@@ -9542,9 +9526,9 @@
       </w:tcPr>
     </w:tblStylePr>
   </w:style>
-  <w:style w:type="table" w:styleId="911">
+  <w:style w:type="table" w:styleId="920">
     <w:name w:val="Plain Table 1"/>
-    <w:basedOn w:val="1088"/>
+    <w:basedOn w:val="1097"/>
     <w:uiPriority w:val="59"/>
     <w:pPr>
       <w:pBdr/>
@@ -9553,6 +9537,12 @@
     </w:pPr>
     <w:tblPr>
       <w:tblInd w:w="0" w:type="dxa"/>
+      <w:tblCellMar>
+        <w:left w:w="108" w:type="dxa"/>
+        <w:top w:w="0" w:type="dxa"/>
+        <w:right w:w="108" w:type="dxa"/>
+        <w:bottom w:w="0" w:type="dxa"/>
+      </w:tblCellMar>
       <w:tblBorders>
         <w:top w:val="single" w:color="000000" w:themeColor="text1" w:themeTint="50" w:sz="4" w:space="0"/>
         <w:left w:val="single" w:color="000000" w:themeColor="text1" w:themeTint="50" w:sz="4" w:space="0"/>
@@ -9561,12 +9551,6 @@
         <w:insideH w:val="single" w:color="000000" w:themeColor="text1" w:themeTint="50" w:sz="4" w:space="0"/>
         <w:insideV w:val="single" w:color="000000" w:themeColor="text1" w:themeTint="50" w:sz="4" w:space="0"/>
       </w:tblBorders>
-      <w:tblCellMar>
-        <w:left w:w="108" w:type="dxa"/>
-        <w:top w:w="0" w:type="dxa"/>
-        <w:right w:w="108" w:type="dxa"/>
-        <w:bottom w:w="0" w:type="dxa"/>
-      </w:tblCellMar>
     </w:tblPr>
     <w:tcPr>
       <w:tcBorders/>
@@ -9767,9 +9751,9 @@
       </w:tcPr>
     </w:tblStylePr>
   </w:style>
-  <w:style w:type="table" w:styleId="912">
+  <w:style w:type="table" w:styleId="921">
     <w:name w:val="Plain Table 2"/>
-    <w:basedOn w:val="1088"/>
+    <w:basedOn w:val="1097"/>
     <w:uiPriority w:val="59"/>
     <w:pPr>
       <w:pBdr/>
@@ -9778,18 +9762,18 @@
     </w:pPr>
     <w:tblPr>
       <w:tblInd w:w="0" w:type="dxa"/>
+      <w:tblCellMar>
+        <w:left w:w="108" w:type="dxa"/>
+        <w:top w:w="0" w:type="dxa"/>
+        <w:right w:w="108" w:type="dxa"/>
+        <w:bottom w:w="0" w:type="dxa"/>
+      </w:tblCellMar>
       <w:tblBorders>
         <w:top w:val="single" w:color="000000" w:themeColor="text1" w:sz="4" w:space="0"/>
         <w:left w:val="none" w:color="000000" w:themeColor="text1" w:sz="4" w:space="0"/>
         <w:bottom w:val="single" w:color="000000" w:themeColor="text1" w:sz="4" w:space="0"/>
         <w:right w:val="none" w:color="000000" w:themeColor="text1" w:sz="4" w:space="0"/>
       </w:tblBorders>
-      <w:tblCellMar>
-        <w:left w:w="108" w:type="dxa"/>
-        <w:top w:w="0" w:type="dxa"/>
-        <w:right w:w="108" w:type="dxa"/>
-        <w:bottom w:w="0" w:type="dxa"/>
-      </w:tblCellMar>
     </w:tblPr>
     <w:tcPr>
       <w:tcBorders/>
@@ -10000,9 +9984,9 @@
       </w:tcPr>
     </w:tblStylePr>
   </w:style>
-  <w:style w:type="table" w:styleId="913">
+  <w:style w:type="table" w:styleId="922">
     <w:name w:val="Plain Table 3"/>
-    <w:basedOn w:val="1088"/>
+    <w:basedOn w:val="1097"/>
     <w:uiPriority w:val="99"/>
     <w:pPr>
       <w:pBdr/>
@@ -10230,9 +10214,9 @@
       </w:tcPr>
     </w:tblStylePr>
   </w:style>
-  <w:style w:type="table" w:styleId="914">
+  <w:style w:type="table" w:styleId="923">
     <w:name w:val="Plain Table 4"/>
-    <w:basedOn w:val="1088"/>
+    <w:basedOn w:val="1097"/>
     <w:uiPriority w:val="99"/>
     <w:pPr>
       <w:pBdr/>
@@ -10446,9 +10430,9 @@
       </w:tcPr>
     </w:tblStylePr>
   </w:style>
-  <w:style w:type="table" w:styleId="915">
+  <w:style w:type="table" w:styleId="924">
     <w:name w:val="Plain Table 5"/>
-    <w:basedOn w:val="1088"/>
+    <w:basedOn w:val="1097"/>
     <w:uiPriority w:val="99"/>
     <w:pPr>
       <w:pBdr/>
@@ -10679,9 +10663,9 @@
       </w:tcPr>
     </w:tblStylePr>
   </w:style>
-  <w:style w:type="table" w:styleId="916">
+  <w:style w:type="table" w:styleId="925">
     <w:name w:val="Grid Table 1 Light"/>
-    <w:basedOn w:val="1088"/>
+    <w:basedOn w:val="1097"/>
     <w:uiPriority w:val="99"/>
     <w:pPr>
       <w:pBdr/>
@@ -10902,9 +10886,9 @@
       </w:tcPr>
     </w:tblStylePr>
   </w:style>
-  <w:style w:type="table" w:styleId="917">
+  <w:style w:type="table" w:styleId="926">
     <w:name w:val="Grid Table 1 Light - Accent 1"/>
-    <w:basedOn w:val="1088"/>
+    <w:basedOn w:val="1097"/>
     <w:uiPriority w:val="99"/>
     <w:pPr>
       <w:pBdr/>
@@ -11125,9 +11109,9 @@
       </w:tcPr>
     </w:tblStylePr>
   </w:style>
-  <w:style w:type="table" w:styleId="918">
+  <w:style w:type="table" w:styleId="927">
     <w:name w:val="Grid Table 1 Light - Accent 2"/>
-    <w:basedOn w:val="1088"/>
+    <w:basedOn w:val="1097"/>
     <w:uiPriority w:val="99"/>
     <w:pPr>
       <w:pBdr/>
@@ -11348,9 +11332,9 @@
       </w:tcPr>
     </w:tblStylePr>
   </w:style>
-  <w:style w:type="table" w:styleId="919">
+  <w:style w:type="table" w:styleId="928">
     <w:name w:val="Grid Table 1 Light - Accent 3"/>
-    <w:basedOn w:val="1088"/>
+    <w:basedOn w:val="1097"/>
     <w:uiPriority w:val="99"/>
     <w:pPr>
       <w:pBdr/>
@@ -11571,9 +11555,9 @@
       </w:tcPr>
     </w:tblStylePr>
   </w:style>
-  <w:style w:type="table" w:styleId="920">
+  <w:style w:type="table" w:styleId="929">
     <w:name w:val="Grid Table 1 Light - Accent 4"/>
-    <w:basedOn w:val="1088"/>
+    <w:basedOn w:val="1097"/>
     <w:uiPriority w:val="99"/>
     <w:pPr>
       <w:pBdr/>
@@ -11794,9 +11778,9 @@
       </w:tcPr>
     </w:tblStylePr>
   </w:style>
-  <w:style w:type="table" w:styleId="921">
+  <w:style w:type="table" w:styleId="930">
     <w:name w:val="Grid Table 1 Light - Accent 5"/>
-    <w:basedOn w:val="1088"/>
+    <w:basedOn w:val="1097"/>
     <w:uiPriority w:val="99"/>
     <w:pPr>
       <w:pBdr/>
@@ -12017,9 +12001,9 @@
       </w:tcPr>
     </w:tblStylePr>
   </w:style>
-  <w:style w:type="table" w:styleId="922">
+  <w:style w:type="table" w:styleId="931">
     <w:name w:val="Grid Table 1 Light - Accent 6"/>
-    <w:basedOn w:val="1088"/>
+    <w:basedOn w:val="1097"/>
     <w:uiPriority w:val="99"/>
     <w:pPr>
       <w:pBdr/>
@@ -12240,9 +12224,9 @@
       </w:tcPr>
     </w:tblStylePr>
   </w:style>
-  <w:style w:type="table" w:styleId="923">
+  <w:style w:type="table" w:styleId="932">
     <w:name w:val="Grid Table 2"/>
-    <w:basedOn w:val="1088"/>
+    <w:basedOn w:val="1097"/>
     <w:uiPriority w:val="99"/>
     <w:pPr>
       <w:pBdr/>
@@ -12472,9 +12456,9 @@
       </w:tcPr>
     </w:tblStylePr>
   </w:style>
-  <w:style w:type="table" w:styleId="924">
+  <w:style w:type="table" w:styleId="933">
     <w:name w:val="Grid Table 2 - Accent 1"/>
-    <w:basedOn w:val="1088"/>
+    <w:basedOn w:val="1097"/>
     <w:uiPriority w:val="99"/>
     <w:pPr>
       <w:pBdr/>
@@ -12704,9 +12688,9 @@
       </w:tcPr>
     </w:tblStylePr>
   </w:style>
-  <w:style w:type="table" w:styleId="925">
+  <w:style w:type="table" w:styleId="934">
     <w:name w:val="Grid Table 2 - Accent 2"/>
-    <w:basedOn w:val="1088"/>
+    <w:basedOn w:val="1097"/>
     <w:uiPriority w:val="99"/>
     <w:pPr>
       <w:pBdr/>
@@ -12936,9 +12920,9 @@
       </w:tcPr>
     </w:tblStylePr>
   </w:style>
-  <w:style w:type="table" w:styleId="926">
+  <w:style w:type="table" w:styleId="935">
     <w:name w:val="Grid Table 2 - Accent 3"/>
-    <w:basedOn w:val="1088"/>
+    <w:basedOn w:val="1097"/>
     <w:uiPriority w:val="99"/>
     <w:pPr>
       <w:pBdr/>
@@ -13168,9 +13152,9 @@
       </w:tcPr>
     </w:tblStylePr>
   </w:style>
-  <w:style w:type="table" w:styleId="927">
+  <w:style w:type="table" w:styleId="936">
     <w:name w:val="Grid Table 2 - Accent 4"/>
-    <w:basedOn w:val="1088"/>
+    <w:basedOn w:val="1097"/>
     <w:uiPriority w:val="99"/>
     <w:pPr>
       <w:pBdr/>
@@ -13400,9 +13384,9 @@
       </w:tcPr>
     </w:tblStylePr>
   </w:style>
-  <w:style w:type="table" w:styleId="928">
+  <w:style w:type="table" w:styleId="937">
     <w:name w:val="Grid Table 2 - Accent 5"/>
-    <w:basedOn w:val="1088"/>
+    <w:basedOn w:val="1097"/>
     <w:uiPriority w:val="99"/>
     <w:pPr>
       <w:pBdr/>
@@ -13632,9 +13616,9 @@
       </w:tcPr>
     </w:tblStylePr>
   </w:style>
-  <w:style w:type="table" w:styleId="929">
+  <w:style w:type="table" w:styleId="938">
     <w:name w:val="Grid Table 2 - Accent 6"/>
-    <w:basedOn w:val="1088"/>
+    <w:basedOn w:val="1097"/>
     <w:uiPriority w:val="99"/>
     <w:pPr>
       <w:pBdr/>
@@ -13864,9 +13848,9 @@
       </w:tcPr>
     </w:tblStylePr>
   </w:style>
-  <w:style w:type="table" w:styleId="930">
+  <w:style w:type="table" w:styleId="939">
     <w:name w:val="Grid Table 3"/>
-    <w:basedOn w:val="1088"/>
+    <w:basedOn w:val="1097"/>
     <w:uiPriority w:val="99"/>
     <w:pPr>
       <w:pBdr/>
@@ -14109,9 +14093,9 @@
       </w:tcPr>
     </w:tblStylePr>
   </w:style>
-  <w:style w:type="table" w:styleId="931">
+  <w:style w:type="table" w:styleId="940">
     <w:name w:val="Grid Table 3 - Accent 1"/>
-    <w:basedOn w:val="1088"/>
+    <w:basedOn w:val="1097"/>
     <w:uiPriority w:val="99"/>
     <w:pPr>
       <w:pBdr/>
@@ -14354,9 +14338,9 @@
       </w:tcPr>
     </w:tblStylePr>
   </w:style>
-  <w:style w:type="table" w:styleId="932">
+  <w:style w:type="table" w:styleId="941">
     <w:name w:val="Grid Table 3 - Accent 2"/>
-    <w:basedOn w:val="1088"/>
+    <w:basedOn w:val="1097"/>
     <w:uiPriority w:val="99"/>
     <w:pPr>
       <w:pBdr/>
@@ -14599,9 +14583,9 @@
       </w:tcPr>
     </w:tblStylePr>
   </w:style>
-  <w:style w:type="table" w:styleId="933">
+  <w:style w:type="table" w:styleId="942">
     <w:name w:val="Grid Table 3 - Accent 3"/>
-    <w:basedOn w:val="1088"/>
+    <w:basedOn w:val="1097"/>
     <w:uiPriority w:val="99"/>
     <w:pPr>
       <w:pBdr/>
@@ -14844,9 +14828,9 @@
       </w:tcPr>
     </w:tblStylePr>
   </w:style>
-  <w:style w:type="table" w:styleId="934">
+  <w:style w:type="table" w:styleId="943">
     <w:name w:val="Grid Table 3 - Accent 4"/>
-    <w:basedOn w:val="1088"/>
+    <w:basedOn w:val="1097"/>
     <w:uiPriority w:val="99"/>
     <w:pPr>
       <w:pBdr/>
@@ -15089,9 +15073,9 @@
       </w:tcPr>
     </w:tblStylePr>
   </w:style>
-  <w:style w:type="table" w:styleId="935">
+  <w:style w:type="table" w:styleId="944">
     <w:name w:val="Grid Table 3 - Accent 5"/>
-    <w:basedOn w:val="1088"/>
+    <w:basedOn w:val="1097"/>
     <w:uiPriority w:val="99"/>
     <w:pPr>
       <w:pBdr/>
@@ -15334,9 +15318,9 @@
       </w:tcPr>
     </w:tblStylePr>
   </w:style>
-  <w:style w:type="table" w:styleId="936">
+  <w:style w:type="table" w:styleId="945">
     <w:name w:val="Grid Table 3 - Accent 6"/>
-    <w:basedOn w:val="1088"/>
+    <w:basedOn w:val="1097"/>
     <w:uiPriority w:val="99"/>
     <w:pPr>
       <w:pBdr/>
@@ -15579,9 +15563,9 @@
       </w:tcPr>
     </w:tblStylePr>
   </w:style>
-  <w:style w:type="table" w:styleId="937">
+  <w:style w:type="table" w:styleId="946">
     <w:name w:val="Grid Table 4"/>
-    <w:basedOn w:val="1088"/>
+    <w:basedOn w:val="1097"/>
     <w:uiPriority w:val="59"/>
     <w:pPr>
       <w:pBdr/>
@@ -15812,9 +15796,9 @@
       </w:tcPr>
     </w:tblStylePr>
   </w:style>
-  <w:style w:type="table" w:styleId="938">
+  <w:style w:type="table" w:styleId="947">
     <w:name w:val="Grid Table 4 - Accent 1"/>
-    <w:basedOn w:val="1088"/>
+    <w:basedOn w:val="1097"/>
     <w:uiPriority w:val="59"/>
     <w:pPr>
       <w:pBdr/>
@@ -16045,9 +16029,9 @@
       </w:tcPr>
     </w:tblStylePr>
   </w:style>
-  <w:style w:type="table" w:styleId="939">
+  <w:style w:type="table" w:styleId="948">
     <w:name w:val="Grid Table 4 - Accent 2"/>
-    <w:basedOn w:val="1088"/>
+    <w:basedOn w:val="1097"/>
     <w:uiPriority w:val="59"/>
     <w:pPr>
       <w:pBdr/>
@@ -16278,9 +16262,9 @@
       </w:tcPr>
     </w:tblStylePr>
   </w:style>
-  <w:style w:type="table" w:styleId="940">
+  <w:style w:type="table" w:styleId="949">
     <w:name w:val="Grid Table 4 - Accent 3"/>
-    <w:basedOn w:val="1088"/>
+    <w:basedOn w:val="1097"/>
     <w:uiPriority w:val="59"/>
     <w:pPr>
       <w:pBdr/>
@@ -16511,9 +16495,9 @@
       </w:tcPr>
     </w:tblStylePr>
   </w:style>
-  <w:style w:type="table" w:styleId="941">
+  <w:style w:type="table" w:styleId="950">
     <w:name w:val="Grid Table 4 - Accent 4"/>
-    <w:basedOn w:val="1088"/>
+    <w:basedOn w:val="1097"/>
     <w:uiPriority w:val="59"/>
     <w:pPr>
       <w:pBdr/>
@@ -16744,9 +16728,9 @@
       </w:tcPr>
     </w:tblStylePr>
   </w:style>
-  <w:style w:type="table" w:styleId="942">
+  <w:style w:type="table" w:styleId="951">
     <w:name w:val="Grid Table 4 - Accent 5"/>
-    <w:basedOn w:val="1088"/>
+    <w:basedOn w:val="1097"/>
     <w:uiPriority w:val="59"/>
     <w:pPr>
       <w:pBdr/>
@@ -16977,9 +16961,9 @@
       </w:tcPr>
     </w:tblStylePr>
   </w:style>
-  <w:style w:type="table" w:styleId="943">
+  <w:style w:type="table" w:styleId="952">
     <w:name w:val="Grid Table 4 - Accent 6"/>
-    <w:basedOn w:val="1088"/>
+    <w:basedOn w:val="1097"/>
     <w:uiPriority w:val="59"/>
     <w:pPr>
       <w:pBdr/>
@@ -17210,9 +17194,9 @@
       </w:tcPr>
     </w:tblStylePr>
   </w:style>
-  <w:style w:type="table" w:styleId="944">
+  <w:style w:type="table" w:styleId="953">
     <w:name w:val="Grid Table 5 Dark"/>
-    <w:basedOn w:val="1088"/>
+    <w:basedOn w:val="1097"/>
     <w:uiPriority w:val="99"/>
     <w:pPr>
       <w:pBdr/>
@@ -17438,9 +17422,9 @@
       </w:tcPr>
     </w:tblStylePr>
   </w:style>
-  <w:style w:type="table" w:styleId="945">
+  <w:style w:type="table" w:styleId="954">
     <w:name w:val="Grid Table 5 Dark- Accent 1"/>
-    <w:basedOn w:val="1088"/>
+    <w:basedOn w:val="1097"/>
     <w:uiPriority w:val="99"/>
     <w:pPr>
       <w:pBdr/>
@@ -17666,9 +17650,9 @@
       </w:tcPr>
     </w:tblStylePr>
   </w:style>
-  <w:style w:type="table" w:styleId="946">
+  <w:style w:type="table" w:styleId="955">
     <w:name w:val="Grid Table 5 Dark - Accent 2"/>
-    <w:basedOn w:val="1088"/>
+    <w:basedOn w:val="1097"/>
     <w:uiPriority w:val="99"/>
     <w:pPr>
       <w:pBdr/>
@@ -17894,9 +17878,9 @@
       </w:tcPr>
     </w:tblStylePr>
   </w:style>
-  <w:style w:type="table" w:styleId="947">
+  <w:style w:type="table" w:styleId="956">
     <w:name w:val="Grid Table 5 Dark - Accent 3"/>
-    <w:basedOn w:val="1088"/>
+    <w:basedOn w:val="1097"/>
     <w:uiPriority w:val="99"/>
     <w:pPr>
       <w:pBdr/>
@@ -18122,9 +18106,9 @@
       </w:tcPr>
     </w:tblStylePr>
   </w:style>
-  <w:style w:type="table" w:styleId="948">
+  <w:style w:type="table" w:styleId="957">
     <w:name w:val="Grid Table 5 Dark- Accent 4"/>
-    <w:basedOn w:val="1088"/>
+    <w:basedOn w:val="1097"/>
     <w:uiPriority w:val="99"/>
     <w:pPr>
       <w:pBdr/>
@@ -18350,9 +18334,9 @@
       </w:tcPr>
     </w:tblStylePr>
   </w:style>
-  <w:style w:type="table" w:styleId="949">
+  <w:style w:type="table" w:styleId="958">
     <w:name w:val="Grid Table 5 Dark - Accent 5"/>
-    <w:basedOn w:val="1088"/>
+    <w:basedOn w:val="1097"/>
     <w:uiPriority w:val="99"/>
     <w:pPr>
       <w:pBdr/>
@@ -18578,9 +18562,9 @@
       </w:tcPr>
     </w:tblStylePr>
   </w:style>
-  <w:style w:type="table" w:styleId="950">
+  <w:style w:type="table" w:styleId="959">
     <w:name w:val="Grid Table 5 Dark - Accent 6"/>
-    <w:basedOn w:val="1088"/>
+    <w:basedOn w:val="1097"/>
     <w:uiPriority w:val="99"/>
     <w:pPr>
       <w:pBdr/>
@@ -18806,9 +18790,9 @@
       </w:tcPr>
     </w:tblStylePr>
   </w:style>
-  <w:style w:type="table" w:styleId="951">
+  <w:style w:type="table" w:styleId="960">
     <w:name w:val="Grid Table 6 Colorful"/>
-    <w:basedOn w:val="1088"/>
+    <w:basedOn w:val="1097"/>
     <w:uiPriority w:val="99"/>
     <w:pPr>
       <w:pBdr/>
@@ -19036,9 +19020,9 @@
       </w:tcPr>
     </w:tblStylePr>
   </w:style>
-  <w:style w:type="table" w:styleId="952">
+  <w:style w:type="table" w:styleId="961">
     <w:name w:val="Grid Table 6 Colorful - Accent 1"/>
-    <w:basedOn w:val="1088"/>
+    <w:basedOn w:val="1097"/>
     <w:uiPriority w:val="99"/>
     <w:pPr>
       <w:pBdr/>
@@ -19266,9 +19250,9 @@
       </w:tcPr>
     </w:tblStylePr>
   </w:style>
-  <w:style w:type="table" w:styleId="953">
+  <w:style w:type="table" w:styleId="962">
     <w:name w:val="Grid Table 6 Colorful - Accent 2"/>
-    <w:basedOn w:val="1088"/>
+    <w:basedOn w:val="1097"/>
     <w:uiPriority w:val="99"/>
     <w:pPr>
       <w:pBdr/>
@@ -19496,9 +19480,9 @@
       </w:tcPr>
     </w:tblStylePr>
   </w:style>
-  <w:style w:type="table" w:styleId="954">
+  <w:style w:type="table" w:styleId="963">
     <w:name w:val="Grid Table 6 Colorful - Accent 3"/>
-    <w:basedOn w:val="1088"/>
+    <w:basedOn w:val="1097"/>
     <w:uiPriority w:val="99"/>
     <w:pPr>
       <w:pBdr/>
@@ -19726,9 +19710,9 @@
       </w:tcPr>
     </w:tblStylePr>
   </w:style>
-  <w:style w:type="table" w:styleId="955">
+  <w:style w:type="table" w:styleId="964">
     <w:name w:val="Grid Table 6 Colorful - Accent 4"/>
-    <w:basedOn w:val="1088"/>
+    <w:basedOn w:val="1097"/>
     <w:uiPriority w:val="99"/>
     <w:pPr>
       <w:pBdr/>
@@ -19956,9 +19940,9 @@
       </w:tcPr>
     </w:tblStylePr>
   </w:style>
-  <w:style w:type="table" w:styleId="956">
+  <w:style w:type="table" w:styleId="965">
     <w:name w:val="Grid Table 6 Colorful - Accent 5"/>
-    <w:basedOn w:val="1088"/>
+    <w:basedOn w:val="1097"/>
     <w:uiPriority w:val="99"/>
     <w:pPr>
       <w:pBdr/>
@@ -20186,9 +20170,9 @@
       </w:tcPr>
     </w:tblStylePr>
   </w:style>
-  <w:style w:type="table" w:styleId="957">
+  <w:style w:type="table" w:styleId="966">
     <w:name w:val="Grid Table 6 Colorful - Accent 6"/>
-    <w:basedOn w:val="1088"/>
+    <w:basedOn w:val="1097"/>
     <w:uiPriority w:val="99"/>
     <w:pPr>
       <w:pBdr/>
@@ -20416,9 +20400,9 @@
       </w:tcPr>
     </w:tblStylePr>
   </w:style>
-  <w:style w:type="table" w:styleId="958">
+  <w:style w:type="table" w:styleId="967">
     <w:name w:val="Grid Table 7 Colorful"/>
-    <w:basedOn w:val="1088"/>
+    <w:basedOn w:val="1097"/>
     <w:uiPriority w:val="99"/>
     <w:pPr>
       <w:pBdr/>
@@ -20670,9 +20654,9 @@
       </w:tcPr>
     </w:tblStylePr>
   </w:style>
-  <w:style w:type="table" w:styleId="959">
+  <w:style w:type="table" w:styleId="968">
     <w:name w:val="Grid Table 7 Colorful - Accent 1"/>
-    <w:basedOn w:val="1088"/>
+    <w:basedOn w:val="1097"/>
     <w:uiPriority w:val="99"/>
     <w:pPr>
       <w:pBdr/>
@@ -20924,9 +20908,9 @@
       </w:tcPr>
     </w:tblStylePr>
   </w:style>
-  <w:style w:type="table" w:styleId="960">
+  <w:style w:type="table" w:styleId="969">
     <w:name w:val="Grid Table 7 Colorful - Accent 2"/>
-    <w:basedOn w:val="1088"/>
+    <w:basedOn w:val="1097"/>
     <w:uiPriority w:val="99"/>
     <w:pPr>
       <w:pBdr/>
@@ -21178,9 +21162,9 @@
       </w:tcPr>
     </w:tblStylePr>
   </w:style>
-  <w:style w:type="table" w:styleId="961">
+  <w:style w:type="table" w:styleId="970">
     <w:name w:val="Grid Table 7 Colorful - Accent 3"/>
-    <w:basedOn w:val="1088"/>
+    <w:basedOn w:val="1097"/>
     <w:uiPriority w:val="99"/>
     <w:pPr>
       <w:pBdr/>
@@ -21432,9 +21416,9 @@
       </w:tcPr>
     </w:tblStylePr>
   </w:style>
-  <w:style w:type="table" w:styleId="962">
+  <w:style w:type="table" w:styleId="971">
     <w:name w:val="Grid Table 7 Colorful - Accent 4"/>
-    <w:basedOn w:val="1088"/>
+    <w:basedOn w:val="1097"/>
     <w:uiPriority w:val="99"/>
     <w:pPr>
       <w:pBdr/>
@@ -21686,9 +21670,9 @@
       </w:tcPr>
     </w:tblStylePr>
   </w:style>
-  <w:style w:type="table" w:styleId="963">
+  <w:style w:type="table" w:styleId="972">
     <w:name w:val="Grid Table 7 Colorful - Accent 5"/>
-    <w:basedOn w:val="1088"/>
+    <w:basedOn w:val="1097"/>
     <w:uiPriority w:val="99"/>
     <w:pPr>
       <w:pBdr/>
@@ -21940,9 +21924,9 @@
       </w:tcPr>
     </w:tblStylePr>
   </w:style>
-  <w:style w:type="table" w:styleId="964">
+  <w:style w:type="table" w:styleId="973">
     <w:name w:val="Grid Table 7 Colorful - Accent 6"/>
-    <w:basedOn w:val="1088"/>
+    <w:basedOn w:val="1097"/>
     <w:uiPriority w:val="99"/>
     <w:pPr>
       <w:pBdr/>
@@ -22194,9 +22178,9 @@
       </w:tcPr>
     </w:tblStylePr>
   </w:style>
-  <w:style w:type="table" w:styleId="965">
+  <w:style w:type="table" w:styleId="974">
     <w:name w:val="List Table 1 Light"/>
-    <w:basedOn w:val="1088"/>
+    <w:basedOn w:val="1097"/>
     <w:uiPriority w:val="99"/>
     <w:pPr>
       <w:pBdr/>
@@ -22410,9 +22394,9 @@
       </w:tcPr>
     </w:tblStylePr>
   </w:style>
-  <w:style w:type="table" w:styleId="966">
+  <w:style w:type="table" w:styleId="975">
     <w:name w:val="List Table 1 Light - Accent 1"/>
-    <w:basedOn w:val="1088"/>
+    <w:basedOn w:val="1097"/>
     <w:uiPriority w:val="99"/>
     <w:pPr>
       <w:pBdr/>
@@ -22626,9 +22610,9 @@
       </w:tcPr>
     </w:tblStylePr>
   </w:style>
-  <w:style w:type="table" w:styleId="967">
+  <w:style w:type="table" w:styleId="976">
     <w:name w:val="List Table 1 Light - Accent 2"/>
-    <w:basedOn w:val="1088"/>
+    <w:basedOn w:val="1097"/>
     <w:uiPriority w:val="99"/>
     <w:pPr>
       <w:pBdr/>
@@ -22842,9 +22826,9 @@
       </w:tcPr>
     </w:tblStylePr>
   </w:style>
-  <w:style w:type="table" w:styleId="968">
+  <w:style w:type="table" w:styleId="977">
     <w:name w:val="List Table 1 Light - Accent 3"/>
-    <w:basedOn w:val="1088"/>
+    <w:basedOn w:val="1097"/>
     <w:uiPriority w:val="99"/>
     <w:pPr>
       <w:pBdr/>
@@ -23058,9 +23042,9 @@
       </w:tcPr>
     </w:tblStylePr>
   </w:style>
-  <w:style w:type="table" w:styleId="969">
+  <w:style w:type="table" w:styleId="978">
     <w:name w:val="List Table 1 Light - Accent 4"/>
-    <w:basedOn w:val="1088"/>
+    <w:basedOn w:val="1097"/>
     <w:uiPriority w:val="99"/>
     <w:pPr>
       <w:pBdr/>
@@ -23274,9 +23258,9 @@
       </w:tcPr>
     </w:tblStylePr>
   </w:style>
-  <w:style w:type="table" w:styleId="970">
+  <w:style w:type="table" w:styleId="979">
     <w:name w:val="List Table 1 Light - Accent 5"/>
-    <w:basedOn w:val="1088"/>
+    <w:basedOn w:val="1097"/>
     <w:uiPriority w:val="99"/>
     <w:pPr>
       <w:pBdr/>
@@ -23490,9 +23474,9 @@
       </w:tcPr>
     </w:tblStylePr>
   </w:style>
-  <w:style w:type="table" w:styleId="971">
+  <w:style w:type="table" w:styleId="980">
     <w:name w:val="List Table 1 Light - Accent 6"/>
-    <w:basedOn w:val="1088"/>
+    <w:basedOn w:val="1097"/>
     <w:uiPriority w:val="99"/>
     <w:pPr>
       <w:pBdr/>
@@ -23706,9 +23690,9 @@
       </w:tcPr>
     </w:tblStylePr>
   </w:style>
-  <w:style w:type="table" w:styleId="972">
+  <w:style w:type="table" w:styleId="981">
     <w:name w:val="List Table 2"/>
-    <w:basedOn w:val="1088"/>
+    <w:basedOn w:val="1097"/>
     <w:uiPriority w:val="99"/>
     <w:pPr>
       <w:pBdr/>
@@ -23944,9 +23928,9 @@
       </w:tcPr>
     </w:tblStylePr>
   </w:style>
-  <w:style w:type="table" w:styleId="973">
+  <w:style w:type="table" w:styleId="982">
     <w:name w:val="List Table 2 - Accent 1"/>
-    <w:basedOn w:val="1088"/>
+    <w:basedOn w:val="1097"/>
     <w:uiPriority w:val="99"/>
     <w:pPr>
       <w:pBdr/>
@@ -24182,9 +24166,9 @@
       </w:tcPr>
     </w:tblStylePr>
   </w:style>
-  <w:style w:type="table" w:styleId="974">
+  <w:style w:type="table" w:styleId="983">
     <w:name w:val="List Table 2 - Accent 2"/>
-    <w:basedOn w:val="1088"/>
+    <w:basedOn w:val="1097"/>
     <w:uiPriority w:val="99"/>
     <w:pPr>
       <w:pBdr/>
@@ -24420,9 +24404,9 @@
       </w:tcPr>
     </w:tblStylePr>
   </w:style>
-  <w:style w:type="table" w:styleId="975">
+  <w:style w:type="table" w:styleId="984">
     <w:name w:val="List Table 2 - Accent 3"/>
-    <w:basedOn w:val="1088"/>
+    <w:basedOn w:val="1097"/>
     <w:uiPriority w:val="99"/>
     <w:pPr>
       <w:pBdr/>
@@ -24658,9 +24642,9 @@
       </w:tcPr>
     </w:tblStylePr>
   </w:style>
-  <w:style w:type="table" w:styleId="976">
+  <w:style w:type="table" w:styleId="985">
     <w:name w:val="List Table 2 - Accent 4"/>
-    <w:basedOn w:val="1088"/>
+    <w:basedOn w:val="1097"/>
     <w:uiPriority w:val="99"/>
     <w:pPr>
       <w:pBdr/>
@@ -24896,9 +24880,9 @@
       </w:tcPr>
     </w:tblStylePr>
   </w:style>
-  <w:style w:type="table" w:styleId="977">
+  <w:style w:type="table" w:styleId="986">
     <w:name w:val="List Table 2 - Accent 5"/>
-    <w:basedOn w:val="1088"/>
+    <w:basedOn w:val="1097"/>
     <w:uiPriority w:val="99"/>
     <w:pPr>
       <w:pBdr/>
@@ -25134,9 +25118,9 @@
       </w:tcPr>
     </w:tblStylePr>
   </w:style>
-  <w:style w:type="table" w:styleId="978">
+  <w:style w:type="table" w:styleId="987">
     <w:name w:val="List Table 2 - Accent 6"/>
-    <w:basedOn w:val="1088"/>
+    <w:basedOn w:val="1097"/>
     <w:uiPriority w:val="99"/>
     <w:pPr>
       <w:pBdr/>
@@ -25372,9 +25356,9 @@
       </w:tcPr>
     </w:tblStylePr>
   </w:style>
-  <w:style w:type="table" w:styleId="979">
+  <w:style w:type="table" w:styleId="988">
     <w:name w:val="List Table 3"/>
-    <w:basedOn w:val="1088"/>
+    <w:basedOn w:val="1097"/>
     <w:uiPriority w:val="99"/>
     <w:pPr>
       <w:pBdr/>
@@ -25600,9 +25584,9 @@
       </w:tcPr>
     </w:tblStylePr>
   </w:style>
-  <w:style w:type="table" w:styleId="980">
+  <w:style w:type="table" w:styleId="989">
     <w:name w:val="List Table 3 - Accent 1"/>
-    <w:basedOn w:val="1088"/>
+    <w:basedOn w:val="1097"/>
     <w:uiPriority w:val="99"/>
     <w:pPr>
       <w:pBdr/>
@@ -25828,9 +25812,9 @@
       </w:tcPr>
     </w:tblStylePr>
   </w:style>
-  <w:style w:type="table" w:styleId="981">
+  <w:style w:type="table" w:styleId="990">
     <w:name w:val="List Table 3 - Accent 2"/>
-    <w:basedOn w:val="1088"/>
+    <w:basedOn w:val="1097"/>
     <w:uiPriority w:val="99"/>
     <w:pPr>
       <w:pBdr/>
@@ -26056,9 +26040,9 @@
       </w:tcPr>
     </w:tblStylePr>
   </w:style>
-  <w:style w:type="table" w:styleId="982">
+  <w:style w:type="table" w:styleId="991">
     <w:name w:val="List Table 3 - Accent 3"/>
-    <w:basedOn w:val="1088"/>
+    <w:basedOn w:val="1097"/>
     <w:uiPriority w:val="99"/>
     <w:pPr>
       <w:pBdr/>
@@ -26284,9 +26268,9 @@
       </w:tcPr>
     </w:tblStylePr>
   </w:style>
-  <w:style w:type="table" w:styleId="983">
+  <w:style w:type="table" w:styleId="992">
     <w:name w:val="List Table 3 - Accent 4"/>
-    <w:basedOn w:val="1088"/>
+    <w:basedOn w:val="1097"/>
     <w:uiPriority w:val="99"/>
     <w:pPr>
       <w:pBdr/>
@@ -26512,9 +26496,9 @@
       </w:tcPr>
     </w:tblStylePr>
   </w:style>
-  <w:style w:type="table" w:styleId="984">
+  <w:style w:type="table" w:styleId="993">
     <w:name w:val="List Table 3 - Accent 5"/>
-    <w:basedOn w:val="1088"/>
+    <w:basedOn w:val="1097"/>
     <w:uiPriority w:val="99"/>
     <w:pPr>
       <w:pBdr/>
@@ -26740,9 +26724,9 @@
       </w:tcPr>
     </w:tblStylePr>
   </w:style>
-  <w:style w:type="table" w:styleId="985">
+  <w:style w:type="table" w:styleId="994">
     <w:name w:val="List Table 3 - Accent 6"/>
-    <w:basedOn w:val="1088"/>
+    <w:basedOn w:val="1097"/>
     <w:uiPriority w:val="99"/>
     <w:pPr>
       <w:pBdr/>
@@ -26968,9 +26952,9 @@
       </w:tcPr>
     </w:tblStylePr>
   </w:style>
-  <w:style w:type="table" w:styleId="986">
+  <w:style w:type="table" w:styleId="995">
     <w:name w:val="List Table 4"/>
-    <w:basedOn w:val="1088"/>
+    <w:basedOn w:val="1097"/>
     <w:uiPriority w:val="99"/>
     <w:pPr>
       <w:pBdr/>
@@ -27193,9 +27177,9 @@
       </w:tcPr>
     </w:tblStylePr>
   </w:style>
-  <w:style w:type="table" w:styleId="987">
+  <w:style w:type="table" w:styleId="996">
     <w:name w:val="List Table 4 - Accent 1"/>
-    <w:basedOn w:val="1088"/>
+    <w:basedOn w:val="1097"/>
     <w:uiPriority w:val="99"/>
     <w:pPr>
       <w:pBdr/>
@@ -27418,9 +27402,9 @@
       </w:tcPr>
     </w:tblStylePr>
   </w:style>
-  <w:style w:type="table" w:styleId="988">
+  <w:style w:type="table" w:styleId="997">
     <w:name w:val="List Table 4 - Accent 2"/>
-    <w:basedOn w:val="1088"/>
+    <w:basedOn w:val="1097"/>
     <w:uiPriority w:val="99"/>
     <w:pPr>
       <w:pBdr/>
@@ -27643,9 +27627,9 @@
       </w:tcPr>
     </w:tblStylePr>
   </w:style>
-  <w:style w:type="table" w:styleId="989">
+  <w:style w:type="table" w:styleId="998">
     <w:name w:val="List Table 4 - Accent 3"/>
-    <w:basedOn w:val="1088"/>
+    <w:basedOn w:val="1097"/>
     <w:uiPriority w:val="99"/>
     <w:pPr>
       <w:pBdr/>
@@ -27868,9 +27852,9 @@
       </w:tcPr>
     </w:tblStylePr>
   </w:style>
-  <w:style w:type="table" w:styleId="990">
+  <w:style w:type="table" w:styleId="999">
     <w:name w:val="List Table 4 - Accent 4"/>
-    <w:basedOn w:val="1088"/>
+    <w:basedOn w:val="1097"/>
     <w:uiPriority w:val="99"/>
     <w:pPr>
       <w:pBdr/>
@@ -28093,9 +28077,9 @@
       </w:tcPr>
     </w:tblStylePr>
   </w:style>
-  <w:style w:type="table" w:styleId="991">
+  <w:style w:type="table" w:styleId="1000">
     <w:name w:val="List Table 4 - Accent 5"/>
-    <w:basedOn w:val="1088"/>
+    <w:basedOn w:val="1097"/>
     <w:uiPriority w:val="99"/>
     <w:pPr>
       <w:pBdr/>
@@ -28318,9 +28302,9 @@
       </w:tcPr>
     </w:tblStylePr>
   </w:style>
-  <w:style w:type="table" w:styleId="992">
+  <w:style w:type="table" w:styleId="1001">
     <w:name w:val="List Table 4 - Accent 6"/>
-    <w:basedOn w:val="1088"/>
+    <w:basedOn w:val="1097"/>
     <w:uiPriority w:val="99"/>
     <w:pPr>
       <w:pBdr/>
@@ -28543,9 +28527,9 @@
       </w:tcPr>
     </w:tblStylePr>
   </w:style>
-  <w:style w:type="table" w:styleId="993">
+  <w:style w:type="table" w:styleId="1002">
     <w:name w:val="List Table 5 Dark"/>
-    <w:basedOn w:val="1088"/>
+    <w:basedOn w:val="1097"/>
     <w:uiPriority w:val="99"/>
     <w:pPr>
       <w:pBdr/>
@@ -28785,9 +28769,9 @@
       </w:tcPr>
     </w:tblStylePr>
   </w:style>
-  <w:style w:type="table" w:styleId="994">
+  <w:style w:type="table" w:styleId="1003">
     <w:name w:val="List Table 5 Dark - Accent 1"/>
-    <w:basedOn w:val="1088"/>
+    <w:basedOn w:val="1097"/>
     <w:uiPriority w:val="99"/>
     <w:pPr>
       <w:pBdr/>
@@ -29027,9 +29011,9 @@
       </w:tcPr>
     </w:tblStylePr>
   </w:style>
-  <w:style w:type="table" w:styleId="995">
+  <w:style w:type="table" w:styleId="1004">
     <w:name w:val="List Table 5 Dark - Accent 2"/>
-    <w:basedOn w:val="1088"/>
+    <w:basedOn w:val="1097"/>
     <w:uiPriority w:val="99"/>
     <w:pPr>
       <w:pBdr/>
@@ -29269,9 +29253,9 @@
       </w:tcPr>
     </w:tblStylePr>
   </w:style>
-  <w:style w:type="table" w:styleId="996">
+  <w:style w:type="table" w:styleId="1005">
     <w:name w:val="List Table 5 Dark - Accent 3"/>
-    <w:basedOn w:val="1088"/>
+    <w:basedOn w:val="1097"/>
     <w:uiPriority w:val="99"/>
     <w:pPr>
       <w:pBdr/>
@@ -29511,9 +29495,9 @@
       </w:tcPr>
     </w:tblStylePr>
   </w:style>
-  <w:style w:type="table" w:styleId="997">
+  <w:style w:type="table" w:styleId="1006">
     <w:name w:val="List Table 5 Dark - Accent 4"/>
-    <w:basedOn w:val="1088"/>
+    <w:basedOn w:val="1097"/>
     <w:uiPriority w:val="99"/>
     <w:pPr>
       <w:pBdr/>
@@ -29753,9 +29737,9 @@
       </w:tcPr>
     </w:tblStylePr>
   </w:style>
-  <w:style w:type="table" w:styleId="998">
+  <w:style w:type="table" w:styleId="1007">
     <w:name w:val="List Table 5 Dark - Accent 5"/>
-    <w:basedOn w:val="1088"/>
+    <w:basedOn w:val="1097"/>
     <w:uiPriority w:val="99"/>
     <w:pPr>
       <w:pBdr/>
@@ -29995,9 +29979,9 @@
       </w:tcPr>
     </w:tblStylePr>
   </w:style>
-  <w:style w:type="table" w:styleId="999">
+  <w:style w:type="table" w:styleId="1008">
     <w:name w:val="List Table 5 Dark - Accent 6"/>
-    <w:basedOn w:val="1088"/>
+    <w:basedOn w:val="1097"/>
     <w:uiPriority w:val="99"/>
     <w:pPr>
       <w:pBdr/>
@@ -30237,9 +30221,9 @@
       </w:tcPr>
     </w:tblStylePr>
   </w:style>
-  <w:style w:type="table" w:styleId="1000">
+  <w:style w:type="table" w:styleId="1009">
     <w:name w:val="List Table 6 Colorful"/>
-    <w:basedOn w:val="1088"/>
+    <w:basedOn w:val="1097"/>
     <w:uiPriority w:val="99"/>
     <w:pPr>
       <w:pBdr/>
@@ -30460,9 +30444,9 @@
       </w:tcPr>
     </w:tblStylePr>
   </w:style>
-  <w:style w:type="table" w:styleId="1001">
+  <w:style w:type="table" w:styleId="1010">
     <w:name w:val="List Table 6 Colorful - Accent 1"/>
-    <w:basedOn w:val="1088"/>
+    <w:basedOn w:val="1097"/>
     <w:uiPriority w:val="99"/>
     <w:pPr>
       <w:pBdr/>
@@ -30683,9 +30667,9 @@
       </w:tcPr>
     </w:tblStylePr>
   </w:style>
-  <w:style w:type="table" w:styleId="1002">
+  <w:style w:type="table" w:styleId="1011">
     <w:name w:val="List Table 6 Colorful - Accent 2"/>
-    <w:basedOn w:val="1088"/>
+    <w:basedOn w:val="1097"/>
     <w:uiPriority w:val="99"/>
     <w:pPr>
       <w:pBdr/>
@@ -30906,9 +30890,9 @@
       </w:tcPr>
     </w:tblStylePr>
   </w:style>
-  <w:style w:type="table" w:styleId="1003">
+  <w:style w:type="table" w:styleId="1012">
     <w:name w:val="List Table 6 Colorful - Accent 3"/>
-    <w:basedOn w:val="1088"/>
+    <w:basedOn w:val="1097"/>
     <w:uiPriority w:val="99"/>
     <w:pPr>
       <w:pBdr/>
@@ -31129,9 +31113,9 @@
       </w:tcPr>
     </w:tblStylePr>
   </w:style>
-  <w:style w:type="table" w:styleId="1004">
+  <w:style w:type="table" w:styleId="1013">
     <w:name w:val="List Table 6 Colorful - Accent 4"/>
-    <w:basedOn w:val="1088"/>
+    <w:basedOn w:val="1097"/>
     <w:uiPriority w:val="99"/>
     <w:pPr>
       <w:pBdr/>
@@ -31352,9 +31336,9 @@
       </w:tcPr>
     </w:tblStylePr>
   </w:style>
-  <w:style w:type="table" w:styleId="1005">
+  <w:style w:type="table" w:styleId="1014">
     <w:name w:val="List Table 6 Colorful - Accent 5"/>
-    <w:basedOn w:val="1088"/>
+    <w:basedOn w:val="1097"/>
     <w:uiPriority w:val="99"/>
     <w:pPr>
       <w:pBdr/>
@@ -31575,9 +31559,9 @@
       </w:tcPr>
     </w:tblStylePr>
   </w:style>
-  <w:style w:type="table" w:styleId="1006">
+  <w:style w:type="table" w:styleId="1015">
     <w:name w:val="List Table 6 Colorful - Accent 6"/>
-    <w:basedOn w:val="1088"/>
+    <w:basedOn w:val="1097"/>
     <w:uiPriority w:val="99"/>
     <w:pPr>
       <w:pBdr/>
@@ -31798,9 +31782,9 @@
       </w:tcPr>
     </w:tblStylePr>
   </w:style>
-  <w:style w:type="table" w:styleId="1007">
+  <w:style w:type="table" w:styleId="1016">
     <w:name w:val="List Table 7 Colorful"/>
-    <w:basedOn w:val="1088"/>
+    <w:basedOn w:val="1097"/>
     <w:uiPriority w:val="99"/>
     <w:pPr>
       <w:pBdr/>
@@ -32054,9 +32038,9 @@
       </w:tcPr>
     </w:tblStylePr>
   </w:style>
-  <w:style w:type="table" w:styleId="1008">
+  <w:style w:type="table" w:styleId="1017">
     <w:name w:val="List Table 7 Colorful - Accent 1"/>
-    <w:basedOn w:val="1088"/>
+    <w:basedOn w:val="1097"/>
     <w:uiPriority w:val="99"/>
     <w:pPr>
       <w:pBdr/>
@@ -32310,9 +32294,9 @@
       </w:tcPr>
     </w:tblStylePr>
   </w:style>
-  <w:style w:type="table" w:styleId="1009">
+  <w:style w:type="table" w:styleId="1018">
     <w:name w:val="List Table 7 Colorful - Accent 2"/>
-    <w:basedOn w:val="1088"/>
+    <w:basedOn w:val="1097"/>
     <w:uiPriority w:val="99"/>
     <w:pPr>
       <w:pBdr/>
@@ -32566,9 +32550,9 @@
       </w:tcPr>
     </w:tblStylePr>
   </w:style>
-  <w:style w:type="table" w:styleId="1010">
+  <w:style w:type="table" w:styleId="1019">
     <w:name w:val="List Table 7 Colorful - Accent 3"/>
-    <w:basedOn w:val="1088"/>
+    <w:basedOn w:val="1097"/>
     <w:uiPriority w:val="99"/>
     <w:pPr>
       <w:pBdr/>
@@ -32822,9 +32806,9 @@
       </w:tcPr>
     </w:tblStylePr>
   </w:style>
-  <w:style w:type="table" w:styleId="1011">
+  <w:style w:type="table" w:styleId="1020">
     <w:name w:val="List Table 7 Colorful - Accent 4"/>
-    <w:basedOn w:val="1088"/>
+    <w:basedOn w:val="1097"/>
     <w:uiPriority w:val="99"/>
     <w:pPr>
       <w:pBdr/>
@@ -33078,9 +33062,9 @@
       </w:tcPr>
     </w:tblStylePr>
   </w:style>
-  <w:style w:type="table" w:styleId="1012">
+  <w:style w:type="table" w:styleId="1021">
     <w:name w:val="List Table 7 Colorful - Accent 5"/>
-    <w:basedOn w:val="1088"/>
+    <w:basedOn w:val="1097"/>
     <w:uiPriority w:val="99"/>
     <w:pPr>
       <w:pBdr/>
@@ -33334,9 +33318,9 @@
       </w:tcPr>
     </w:tblStylePr>
   </w:style>
-  <w:style w:type="table" w:styleId="1013">
+  <w:style w:type="table" w:styleId="1022">
     <w:name w:val="List Table 7 Colorful - Accent 6"/>
-    <w:basedOn w:val="1088"/>
+    <w:basedOn w:val="1097"/>
     <w:uiPriority w:val="99"/>
     <w:pPr>
       <w:pBdr/>
@@ -33590,9 +33574,9 @@
       </w:tcPr>
     </w:tblStylePr>
   </w:style>
-  <w:style w:type="table" w:styleId="1014">
+  <w:style w:type="table" w:styleId="1023">
     <w:name w:val="Lined - Accent"/>
-    <w:basedOn w:val="1088"/>
+    <w:basedOn w:val="1097"/>
     <w:uiPriority w:val="99"/>
     <w:pPr>
       <w:pBdr/>
@@ -33827,9 +33811,9 @@
       </w:tcPr>
     </w:tblStylePr>
   </w:style>
-  <w:style w:type="table" w:styleId="1015">
+  <w:style w:type="table" w:styleId="1024">
     <w:name w:val="Lined - Accent 1"/>
-    <w:basedOn w:val="1088"/>
+    <w:basedOn w:val="1097"/>
     <w:uiPriority w:val="99"/>
     <w:pPr>
       <w:pBdr/>
@@ -34064,9 +34048,9 @@
       </w:tcPr>
     </w:tblStylePr>
   </w:style>
-  <w:style w:type="table" w:styleId="1016">
+  <w:style w:type="table" w:styleId="1025">
     <w:name w:val="Lined - Accent 2"/>
-    <w:basedOn w:val="1088"/>
+    <w:basedOn w:val="1097"/>
     <w:uiPriority w:val="99"/>
     <w:pPr>
       <w:pBdr/>
@@ -34301,9 +34285,9 @@
       </w:tcPr>
     </w:tblStylePr>
   </w:style>
-  <w:style w:type="table" w:styleId="1017">
+  <w:style w:type="table" w:styleId="1026">
     <w:name w:val="Lined - Accent 3"/>
-    <w:basedOn w:val="1088"/>
+    <w:basedOn w:val="1097"/>
     <w:uiPriority w:val="99"/>
     <w:pPr>
       <w:pBdr/>
@@ -34538,9 +34522,9 @@
       </w:tcPr>
     </w:tblStylePr>
   </w:style>
-  <w:style w:type="table" w:styleId="1018">
+  <w:style w:type="table" w:styleId="1027">
     <w:name w:val="Lined - Accent 4"/>
-    <w:basedOn w:val="1088"/>
+    <w:basedOn w:val="1097"/>
     <w:uiPriority w:val="99"/>
     <w:pPr>
       <w:pBdr/>
@@ -34775,9 +34759,9 @@
       </w:tcPr>
     </w:tblStylePr>
   </w:style>
-  <w:style w:type="table" w:styleId="1019">
+  <w:style w:type="table" w:styleId="1028">
     <w:name w:val="Lined - Accent 5"/>
-    <w:basedOn w:val="1088"/>
+    <w:basedOn w:val="1097"/>
     <w:uiPriority w:val="99"/>
     <w:pPr>
       <w:pBdr/>
@@ -35012,9 +34996,9 @@
       </w:tcPr>
     </w:tblStylePr>
   </w:style>
-  <w:style w:type="table" w:styleId="1020">
+  <w:style w:type="table" w:styleId="1029">
     <w:name w:val="Lined - Accent 6"/>
-    <w:basedOn w:val="1088"/>
+    <w:basedOn w:val="1097"/>
     <w:uiPriority w:val="99"/>
     <w:pPr>
       <w:pBdr/>
@@ -35249,9 +35233,9 @@
       </w:tcPr>
     </w:tblStylePr>
   </w:style>
-  <w:style w:type="table" w:styleId="1021">
+  <w:style w:type="table" w:styleId="1030">
     <w:name w:val="Bordered &amp; Lined - Accent"/>
-    <w:basedOn w:val="1088"/>
+    <w:basedOn w:val="1097"/>
     <w:uiPriority w:val="99"/>
     <w:pPr>
       <w:pBdr/>
@@ -35493,9 +35477,9 @@
       </w:tcPr>
     </w:tblStylePr>
   </w:style>
-  <w:style w:type="table" w:styleId="1022">
+  <w:style w:type="table" w:styleId="1031">
     <w:name w:val="Bordered &amp; Lined - Accent 1"/>
-    <w:basedOn w:val="1088"/>
+    <w:basedOn w:val="1097"/>
     <w:uiPriority w:val="99"/>
     <w:pPr>
       <w:pBdr/>
@@ -35737,9 +35721,9 @@
       </w:tcPr>
     </w:tblStylePr>
   </w:style>
-  <w:style w:type="table" w:styleId="1023">
+  <w:style w:type="table" w:styleId="1032">
     <w:name w:val="Bordered &amp; Lined - Accent 2"/>
-    <w:basedOn w:val="1088"/>
+    <w:basedOn w:val="1097"/>
     <w:uiPriority w:val="99"/>
     <w:pPr>
       <w:pBdr/>
@@ -35981,9 +35965,9 @@
       </w:tcPr>
     </w:tblStylePr>
   </w:style>
-  <w:style w:type="table" w:styleId="1024">
+  <w:style w:type="table" w:styleId="1033">
     <w:name w:val="Bordered &amp; Lined - Accent 3"/>
-    <w:basedOn w:val="1088"/>
+    <w:basedOn w:val="1097"/>
     <w:uiPriority w:val="99"/>
     <w:pPr>
       <w:pBdr/>
@@ -36225,9 +36209,9 @@
       </w:tcPr>
     </w:tblStylePr>
   </w:style>
-  <w:style w:type="table" w:styleId="1025">
+  <w:style w:type="table" w:styleId="1034">
     <w:name w:val="Bordered &amp; Lined - Accent 4"/>
-    <w:basedOn w:val="1088"/>
+    <w:basedOn w:val="1097"/>
     <w:uiPriority w:val="99"/>
     <w:pPr>
       <w:pBdr/>
@@ -36469,9 +36453,9 @@
       </w:tcPr>
     </w:tblStylePr>
   </w:style>
-  <w:style w:type="table" w:styleId="1026">
+  <w:style w:type="table" w:styleId="1035">
     <w:name w:val="Bordered &amp; Lined - Accent 5"/>
-    <w:basedOn w:val="1088"/>
+    <w:basedOn w:val="1097"/>
     <w:uiPriority w:val="99"/>
     <w:pPr>
       <w:pBdr/>
@@ -36713,9 +36697,9 @@
       </w:tcPr>
     </w:tblStylePr>
   </w:style>
-  <w:style w:type="table" w:styleId="1027">
+  <w:style w:type="table" w:styleId="1036">
     <w:name w:val="Bordered &amp; Lined - Accent 6"/>
-    <w:basedOn w:val="1088"/>
+    <w:basedOn w:val="1097"/>
     <w:uiPriority w:val="99"/>
     <w:pPr>
       <w:pBdr/>
@@ -36957,9 +36941,9 @@
       </w:tcPr>
     </w:tblStylePr>
   </w:style>
-  <w:style w:type="table" w:styleId="1028">
+  <w:style w:type="table" w:styleId="1037">
     <w:name w:val="Bordered"/>
-    <w:basedOn w:val="1088"/>
+    <w:basedOn w:val="1097"/>
     <w:uiPriority w:val="99"/>
     <w:pPr>
       <w:pBdr/>
@@ -37188,9 +37172,9 @@
       </w:tcPr>
     </w:tblStylePr>
   </w:style>
-  <w:style w:type="table" w:styleId="1029">
+  <w:style w:type="table" w:styleId="1038">
     <w:name w:val="Bordered - Accent 1"/>
-    <w:basedOn w:val="1088"/>
+    <w:basedOn w:val="1097"/>
     <w:uiPriority w:val="99"/>
     <w:pPr>
       <w:pBdr/>
@@ -37419,9 +37403,9 @@
       </w:tcPr>
     </w:tblStylePr>
   </w:style>
-  <w:style w:type="table" w:styleId="1030">
+  <w:style w:type="table" w:styleId="1039">
     <w:name w:val="Bordered - Accent 2"/>
-    <w:basedOn w:val="1088"/>
+    <w:basedOn w:val="1097"/>
     <w:uiPriority w:val="99"/>
     <w:pPr>
       <w:pBdr/>
@@ -37650,9 +37634,9 @@
       </w:tcPr>
     </w:tblStylePr>
   </w:style>
-  <w:style w:type="table" w:styleId="1031">
+  <w:style w:type="table" w:styleId="1040">
     <w:name w:val="Bordered - Accent 3"/>
-    <w:basedOn w:val="1088"/>
+    <w:basedOn w:val="1097"/>
     <w:uiPriority w:val="99"/>
     <w:pPr>
       <w:pBdr/>
@@ -37881,9 +37865,9 @@
       </w:tcPr>
     </w:tblStylePr>
   </w:style>
-  <w:style w:type="table" w:styleId="1032">
+  <w:style w:type="table" w:styleId="1041">
     <w:name w:val="Bordered - Accent 4"/>
-    <w:basedOn w:val="1088"/>
+    <w:basedOn w:val="1097"/>
     <w:uiPriority w:val="99"/>
     <w:pPr>
       <w:pBdr/>
@@ -38112,9 +38096,9 @@
       </w:tcPr>
     </w:tblStylePr>
   </w:style>
-  <w:style w:type="table" w:styleId="1033">
+  <w:style w:type="table" w:styleId="1042">
     <w:name w:val="Bordered - Accent 5"/>
-    <w:basedOn w:val="1088"/>
+    <w:basedOn w:val="1097"/>
     <w:uiPriority w:val="99"/>
     <w:pPr>
       <w:pBdr/>
@@ -38343,9 +38327,9 @@
       </w:tcPr>
     </w:tblStylePr>
   </w:style>
-  <w:style w:type="table" w:styleId="1034">
+  <w:style w:type="table" w:styleId="1043">
     <w:name w:val="Bordered - Accent 6"/>
-    <w:basedOn w:val="1088"/>
+    <w:basedOn w:val="1097"/>
     <w:uiPriority w:val="99"/>
     <w:pPr>
       <w:pBdr/>
@@ -38574,11 +38558,11 @@
       </w:tcPr>
     </w:tblStylePr>
   </w:style>
-  <w:style w:type="paragraph" w:styleId="1035">
+  <w:style w:type="paragraph" w:styleId="1044">
     <w:name w:val="Heading 7"/>
-    <w:basedOn w:val="1080"/>
-    <w:next w:val="1080"/>
-    <w:link w:val="1044"/>
+    <w:basedOn w:val="1089"/>
+    <w:next w:val="1089"/>
+    <w:link w:val="1053"/>
     <w:uiPriority w:val="9"/>
     <w:unhideWhenUsed/>
     <w:qFormat/>
@@ -38595,11 +38579,11 @@
       <w:color w:val="595959" w:themeColor="text1" w:themeTint="A6"/>
     </w:rPr>
   </w:style>
-  <w:style w:type="paragraph" w:styleId="1036">
+  <w:style w:type="paragraph" w:styleId="1045">
     <w:name w:val="Heading 8"/>
-    <w:basedOn w:val="1080"/>
-    <w:next w:val="1080"/>
-    <w:link w:val="1045"/>
+    <w:basedOn w:val="1089"/>
+    <w:next w:val="1089"/>
+    <w:link w:val="1054"/>
     <w:uiPriority w:val="9"/>
     <w:unhideWhenUsed/>
     <w:qFormat/>
@@ -38618,11 +38602,11 @@
       <w:color w:val="272727" w:themeColor="text1" w:themeTint="D8"/>
     </w:rPr>
   </w:style>
-  <w:style w:type="paragraph" w:styleId="1037">
+  <w:style w:type="paragraph" w:styleId="1046">
     <w:name w:val="Heading 9"/>
-    <w:basedOn w:val="1080"/>
-    <w:next w:val="1080"/>
-    <w:link w:val="1046"/>
+    <w:basedOn w:val="1089"/>
+    <w:next w:val="1089"/>
+    <w:link w:val="1055"/>
     <w:uiPriority w:val="9"/>
     <w:unhideWhenUsed/>
     <w:qFormat/>
@@ -38641,10 +38625,10 @@
       <w:color w:val="272727" w:themeColor="text1" w:themeTint="D8"/>
     </w:rPr>
   </w:style>
-  <w:style w:type="character" w:styleId="1038">
+  <w:style w:type="character" w:styleId="1047">
     <w:name w:val="Heading 1 Char"/>
-    <w:basedOn w:val="1087"/>
-    <w:link w:val="1081"/>
+    <w:basedOn w:val="1096"/>
+    <w:link w:val="1090"/>
     <w:uiPriority w:val="9"/>
     <w:pPr>
       <w:pBdr/>
@@ -38658,10 +38642,10 @@
       <w:szCs w:val="40"/>
     </w:rPr>
   </w:style>
-  <w:style w:type="character" w:styleId="1039">
+  <w:style w:type="character" w:styleId="1048">
     <w:name w:val="Heading 2 Char"/>
-    <w:basedOn w:val="1087"/>
-    <w:link w:val="1082"/>
+    <w:basedOn w:val="1096"/>
+    <w:link w:val="1091"/>
     <w:uiPriority w:val="9"/>
     <w:pPr>
       <w:pBdr/>
@@ -38675,10 +38659,10 @@
       <w:szCs w:val="32"/>
     </w:rPr>
   </w:style>
-  <w:style w:type="character" w:styleId="1040">
+  <w:style w:type="character" w:styleId="1049">
     <w:name w:val="Heading 3 Char"/>
-    <w:basedOn w:val="1087"/>
-    <w:link w:val="1083"/>
+    <w:basedOn w:val="1096"/>
+    <w:link w:val="1092"/>
     <w:uiPriority w:val="9"/>
     <w:pPr>
       <w:pBdr/>
@@ -38692,10 +38676,10 @@
       <w:szCs w:val="28"/>
     </w:rPr>
   </w:style>
-  <w:style w:type="character" w:styleId="1041">
+  <w:style w:type="character" w:styleId="1050">
     <w:name w:val="Heading 4 Char"/>
-    <w:basedOn w:val="1087"/>
-    <w:link w:val="1084"/>
+    <w:basedOn w:val="1096"/>
+    <w:link w:val="1093"/>
     <w:uiPriority w:val="9"/>
     <w:pPr>
       <w:pBdr/>
@@ -38709,10 +38693,10 @@
       <w:color w:val="0f4761" w:themeColor="accent1" w:themeShade="BF"/>
     </w:rPr>
   </w:style>
-  <w:style w:type="character" w:styleId="1042">
+  <w:style w:type="character" w:styleId="1051">
     <w:name w:val="Heading 5 Char"/>
-    <w:basedOn w:val="1087"/>
-    <w:link w:val="1085"/>
+    <w:basedOn w:val="1096"/>
+    <w:link w:val="1094"/>
     <w:uiPriority w:val="9"/>
     <w:pPr>
       <w:pBdr/>
@@ -38724,10 +38708,10 @@
       <w:color w:val="0f4761" w:themeColor="accent1" w:themeShade="BF"/>
     </w:rPr>
   </w:style>
-  <w:style w:type="character" w:styleId="1043">
+  <w:style w:type="character" w:styleId="1052">
     <w:name w:val="Heading 6 Char"/>
-    <w:basedOn w:val="1087"/>
-    <w:link w:val="1086"/>
+    <w:basedOn w:val="1096"/>
+    <w:link w:val="1095"/>
     <w:uiPriority w:val="9"/>
     <w:pPr>
       <w:pBdr/>
@@ -38741,10 +38725,10 @@
       <w:color w:val="595959" w:themeColor="text1" w:themeTint="A6"/>
     </w:rPr>
   </w:style>
-  <w:style w:type="character" w:styleId="1044">
+  <w:style w:type="character" w:styleId="1053">
     <w:name w:val="Heading 7 Char"/>
-    <w:basedOn w:val="1087"/>
-    <w:link w:val="1035"/>
+    <w:basedOn w:val="1096"/>
+    <w:link w:val="1044"/>
     <w:uiPriority w:val="9"/>
     <w:pPr>
       <w:pBdr/>
@@ -38756,10 +38740,10 @@
       <w:color w:val="595959" w:themeColor="text1" w:themeTint="A6"/>
     </w:rPr>
   </w:style>
-  <w:style w:type="character" w:styleId="1045">
+  <w:style w:type="character" w:styleId="1054">
     <w:name w:val="Heading 8 Char"/>
-    <w:basedOn w:val="1087"/>
-    <w:link w:val="1036"/>
+    <w:basedOn w:val="1096"/>
+    <w:link w:val="1045"/>
     <w:uiPriority w:val="9"/>
     <w:pPr>
       <w:pBdr/>
@@ -38773,10 +38757,10 @@
       <w:color w:val="272727" w:themeColor="text1" w:themeTint="D8"/>
     </w:rPr>
   </w:style>
-  <w:style w:type="character" w:styleId="1046">
+  <w:style w:type="character" w:styleId="1055">
     <w:name w:val="Heading 9 Char"/>
-    <w:basedOn w:val="1087"/>
-    <w:link w:val="1037"/>
+    <w:basedOn w:val="1096"/>
+    <w:link w:val="1046"/>
     <w:uiPriority w:val="9"/>
     <w:pPr>
       <w:pBdr/>
@@ -38790,10 +38774,10 @@
       <w:color w:val="272727" w:themeColor="text1" w:themeTint="D8"/>
     </w:rPr>
   </w:style>
-  <w:style w:type="character" w:styleId="1047">
+  <w:style w:type="character" w:styleId="1056">
     <w:name w:val="Title Char"/>
-    <w:basedOn w:val="1087"/>
-    <w:link w:val="1091"/>
+    <w:basedOn w:val="1096"/>
+    <w:link w:val="1100"/>
     <w:uiPriority w:val="10"/>
     <w:pPr>
       <w:pBdr/>
@@ -38807,10 +38791,10 @@
       <w:szCs w:val="56"/>
     </w:rPr>
   </w:style>
-  <w:style w:type="character" w:styleId="1048">
+  <w:style w:type="character" w:styleId="1057">
     <w:name w:val="Subtitle Char"/>
-    <w:basedOn w:val="1087"/>
-    <w:link w:val="1094"/>
+    <w:basedOn w:val="1096"/>
+    <w:link w:val="1103"/>
     <w:uiPriority w:val="11"/>
     <w:pPr>
       <w:pBdr/>
@@ -38824,11 +38808,11 @@
       <w:szCs w:val="28"/>
     </w:rPr>
   </w:style>
-  <w:style w:type="paragraph" w:styleId="1049">
+  <w:style w:type="paragraph" w:styleId="1058">
     <w:name w:val="Quote"/>
-    <w:basedOn w:val="1080"/>
-    <w:next w:val="1080"/>
-    <w:link w:val="1050"/>
+    <w:basedOn w:val="1089"/>
+    <w:next w:val="1089"/>
+    <w:link w:val="1059"/>
     <w:uiPriority w:val="29"/>
     <w:qFormat/>
     <w:pPr>
@@ -38843,10 +38827,10 @@
       <w:color w:val="404040" w:themeColor="text1" w:themeTint="BF"/>
     </w:rPr>
   </w:style>
-  <w:style w:type="character" w:styleId="1050">
+  <w:style w:type="character" w:styleId="1059">
     <w:name w:val="Quote Char"/>
-    <w:basedOn w:val="1087"/>
-    <w:link w:val="1049"/>
+    <w:basedOn w:val="1096"/>
+    <w:link w:val="1058"/>
     <w:uiPriority w:val="29"/>
     <w:pPr>
       <w:pBdr/>
@@ -38859,9 +38843,9 @@
       <w:color w:val="404040" w:themeColor="text1" w:themeTint="BF"/>
     </w:rPr>
   </w:style>
-  <w:style w:type="character" w:styleId="1051">
+  <w:style w:type="character" w:styleId="1060">
     <w:name w:val="Intense Emphasis"/>
-    <w:basedOn w:val="1087"/>
+    <w:basedOn w:val="1096"/>
     <w:uiPriority w:val="21"/>
     <w:qFormat/>
     <w:pPr>
@@ -38875,11 +38859,11 @@
       <w:color w:val="0f4761" w:themeColor="accent1" w:themeShade="BF"/>
     </w:rPr>
   </w:style>
-  <w:style w:type="paragraph" w:styleId="1052">
+  <w:style w:type="paragraph" w:styleId="1061">
     <w:name w:val="Intense Quote"/>
-    <w:basedOn w:val="1080"/>
-    <w:next w:val="1080"/>
-    <w:link w:val="1053"/>
+    <w:basedOn w:val="1089"/>
+    <w:next w:val="1089"/>
+    <w:link w:val="1062"/>
     <w:uiPriority w:val="30"/>
     <w:qFormat/>
     <w:pPr>
@@ -38897,10 +38881,10 @@
       <w:color w:val="0f4761" w:themeColor="accent1" w:themeShade="BF"/>
     </w:rPr>
   </w:style>
-  <w:style w:type="character" w:styleId="1053">
+  <w:style w:type="character" w:styleId="1062">
     <w:name w:val="Intense Quote Char"/>
-    <w:basedOn w:val="1087"/>
-    <w:link w:val="1052"/>
+    <w:basedOn w:val="1096"/>
+    <w:link w:val="1061"/>
     <w:uiPriority w:val="30"/>
     <w:pPr>
       <w:pBdr/>
@@ -38913,9 +38897,9 @@
       <w:color w:val="0f4761" w:themeColor="accent1" w:themeShade="BF"/>
     </w:rPr>
   </w:style>
-  <w:style w:type="character" w:styleId="1054">
+  <w:style w:type="character" w:styleId="1063">
     <w:name w:val="Intense Reference"/>
-    <w:basedOn w:val="1087"/>
+    <w:basedOn w:val="1096"/>
     <w:uiPriority w:val="32"/>
     <w:qFormat/>
     <w:pPr>
@@ -38931,9 +38915,9 @@
       <w:spacing w:val="5"/>
     </w:rPr>
   </w:style>
-  <w:style w:type="character" w:styleId="1055">
+  <w:style w:type="character" w:styleId="1064">
     <w:name w:val="Subtle Emphasis"/>
-    <w:basedOn w:val="1087"/>
+    <w:basedOn w:val="1096"/>
     <w:uiPriority w:val="19"/>
     <w:qFormat/>
     <w:pPr>
@@ -38947,9 +38931,9 @@
       <w:color w:val="404040" w:themeColor="text1" w:themeTint="BF"/>
     </w:rPr>
   </w:style>
-  <w:style w:type="character" w:styleId="1056">
+  <w:style w:type="character" w:styleId="1065">
     <w:name w:val="Emphasis"/>
-    <w:basedOn w:val="1087"/>
+    <w:basedOn w:val="1096"/>
     <w:uiPriority w:val="20"/>
     <w:qFormat/>
     <w:pPr>
@@ -38962,9 +38946,9 @@
       <w:iCs/>
     </w:rPr>
   </w:style>
-  <w:style w:type="character" w:styleId="1057">
+  <w:style w:type="character" w:styleId="1066">
     <w:name w:val="Strong"/>
-    <w:basedOn w:val="1087"/>
+    <w:basedOn w:val="1096"/>
     <w:uiPriority w:val="22"/>
     <w:qFormat/>
     <w:pPr>
@@ -38977,9 +38961,9 @@
       <w:bCs/>
     </w:rPr>
   </w:style>
-  <w:style w:type="character" w:styleId="1058">
+  <w:style w:type="character" w:styleId="1067">
     <w:name w:val="Subtle Reference"/>
-    <w:basedOn w:val="1087"/>
+    <w:basedOn w:val="1096"/>
     <w:uiPriority w:val="31"/>
     <w:qFormat/>
     <w:pPr>
@@ -38992,9 +38976,9 @@
       <w:color w:val="5a5a5a" w:themeColor="text1" w:themeTint="A5"/>
     </w:rPr>
   </w:style>
-  <w:style w:type="character" w:styleId="1059">
+  <w:style w:type="character" w:styleId="1068">
     <w:name w:val="Book Title"/>
-    <w:basedOn w:val="1087"/>
+    <w:basedOn w:val="1096"/>
     <w:uiPriority w:val="33"/>
     <w:qFormat/>
     <w:pPr>
@@ -39010,10 +38994,10 @@
       <w:spacing w:val="5"/>
     </w:rPr>
   </w:style>
-  <w:style w:type="character" w:styleId="1060">
+  <w:style w:type="character" w:styleId="1069">
     <w:name w:val="Header Char"/>
-    <w:basedOn w:val="1087"/>
-    <w:link w:val="1108"/>
+    <w:basedOn w:val="1096"/>
+    <w:link w:val="1117"/>
     <w:uiPriority w:val="99"/>
     <w:pPr>
       <w:pBdr/>
@@ -39021,10 +39005,10 @@
       <w:ind/>
     </w:pPr>
   </w:style>
-  <w:style w:type="character" w:styleId="1061">
+  <w:style w:type="character" w:styleId="1070">
     <w:name w:val="Footer Char"/>
-    <w:basedOn w:val="1087"/>
-    <w:link w:val="1110"/>
+    <w:basedOn w:val="1096"/>
+    <w:link w:val="1119"/>
     <w:uiPriority w:val="99"/>
     <w:pPr>
       <w:pBdr/>
@@ -39032,10 +39016,10 @@
       <w:ind/>
     </w:pPr>
   </w:style>
-  <w:style w:type="paragraph" w:styleId="1062">
+  <w:style w:type="paragraph" w:styleId="1071">
     <w:name w:val="Caption"/>
-    <w:basedOn w:val="1080"/>
-    <w:next w:val="1080"/>
+    <w:basedOn w:val="1089"/>
+    <w:next w:val="1089"/>
     <w:uiPriority w:val="35"/>
     <w:unhideWhenUsed/>
     <w:qFormat/>
@@ -39052,10 +39036,10 @@
       <w:szCs w:val="18"/>
     </w:rPr>
   </w:style>
-  <w:style w:type="paragraph" w:styleId="1063">
+  <w:style w:type="paragraph" w:styleId="1072">
     <w:name w:val="footnote text"/>
-    <w:basedOn w:val="1080"/>
-    <w:link w:val="1064"/>
+    <w:basedOn w:val="1089"/>
+    <w:link w:val="1073"/>
     <w:uiPriority w:val="99"/>
     <w:semiHidden/>
     <w:unhideWhenUsed/>
@@ -39069,10 +39053,10 @@
       <w:szCs w:val="20"/>
     </w:rPr>
   </w:style>
-  <w:style w:type="character" w:styleId="1064">
+  <w:style w:type="character" w:styleId="1073">
     <w:name w:val="Footnote Text Char"/>
-    <w:basedOn w:val="1087"/>
-    <w:link w:val="1063"/>
+    <w:basedOn w:val="1096"/>
+    <w:link w:val="1072"/>
     <w:uiPriority w:val="99"/>
     <w:semiHidden/>
     <w:pPr>
@@ -39085,9 +39069,9 @@
       <w:szCs w:val="20"/>
     </w:rPr>
   </w:style>
-  <w:style w:type="character" w:styleId="1065">
+  <w:style w:type="character" w:styleId="1074">
     <w:name w:val="footnote reference"/>
-    <w:basedOn w:val="1087"/>
+    <w:basedOn w:val="1096"/>
     <w:uiPriority w:val="99"/>
     <w:semiHidden/>
     <w:unhideWhenUsed/>
@@ -39100,10 +39084,10 @@
       <w:vertAlign w:val="superscript"/>
     </w:rPr>
   </w:style>
-  <w:style w:type="paragraph" w:styleId="1066">
+  <w:style w:type="paragraph" w:styleId="1075">
     <w:name w:val="endnote text"/>
-    <w:basedOn w:val="1080"/>
-    <w:link w:val="1067"/>
+    <w:basedOn w:val="1089"/>
+    <w:link w:val="1076"/>
     <w:uiPriority w:val="99"/>
     <w:semiHidden/>
     <w:unhideWhenUsed/>
@@ -39117,10 +39101,10 @@
       <w:szCs w:val="20"/>
     </w:rPr>
   </w:style>
-  <w:style w:type="character" w:styleId="1067">
+  <w:style w:type="character" w:styleId="1076">
     <w:name w:val="Endnote Text Char"/>
-    <w:basedOn w:val="1087"/>
-    <w:link w:val="1066"/>
+    <w:basedOn w:val="1096"/>
+    <w:link w:val="1075"/>
     <w:uiPriority w:val="99"/>
     <w:semiHidden/>
     <w:pPr>
@@ -39133,9 +39117,9 @@
       <w:szCs w:val="20"/>
     </w:rPr>
   </w:style>
-  <w:style w:type="character" w:styleId="1068">
+  <w:style w:type="character" w:styleId="1077">
     <w:name w:val="endnote reference"/>
-    <w:basedOn w:val="1087"/>
+    <w:basedOn w:val="1096"/>
     <w:uiPriority w:val="99"/>
     <w:semiHidden/>
     <w:unhideWhenUsed/>
@@ -39148,10 +39132,10 @@
       <w:vertAlign w:val="superscript"/>
     </w:rPr>
   </w:style>
-  <w:style w:type="paragraph" w:styleId="1069">
+  <w:style w:type="paragraph" w:styleId="1078">
     <w:name w:val="toc 1"/>
-    <w:basedOn w:val="1080"/>
-    <w:next w:val="1080"/>
+    <w:basedOn w:val="1089"/>
+    <w:next w:val="1089"/>
     <w:uiPriority w:val="39"/>
     <w:unhideWhenUsed/>
     <w:pPr>
@@ -39160,10 +39144,10 @@
       <w:ind/>
     </w:pPr>
   </w:style>
-  <w:style w:type="paragraph" w:styleId="1070">
+  <w:style w:type="paragraph" w:styleId="1079">
     <w:name w:val="toc 2"/>
-    <w:basedOn w:val="1080"/>
-    <w:next w:val="1080"/>
+    <w:basedOn w:val="1089"/>
+    <w:next w:val="1089"/>
     <w:uiPriority w:val="39"/>
     <w:unhideWhenUsed/>
     <w:pPr>
@@ -39172,10 +39156,10 @@
       <w:ind w:left="220"/>
     </w:pPr>
   </w:style>
-  <w:style w:type="paragraph" w:styleId="1071">
+  <w:style w:type="paragraph" w:styleId="1080">
     <w:name w:val="toc 3"/>
-    <w:basedOn w:val="1080"/>
-    <w:next w:val="1080"/>
+    <w:basedOn w:val="1089"/>
+    <w:next w:val="1089"/>
     <w:uiPriority w:val="39"/>
     <w:unhideWhenUsed/>
     <w:pPr>
@@ -39184,10 +39168,10 @@
       <w:ind w:left="440"/>
     </w:pPr>
   </w:style>
-  <w:style w:type="paragraph" w:styleId="1072">
+  <w:style w:type="paragraph" w:styleId="1081">
     <w:name w:val="toc 4"/>
-    <w:basedOn w:val="1080"/>
-    <w:next w:val="1080"/>
+    <w:basedOn w:val="1089"/>
+    <w:next w:val="1089"/>
     <w:uiPriority w:val="39"/>
     <w:unhideWhenUsed/>
     <w:pPr>
@@ -39196,10 +39180,10 @@
       <w:ind w:left="660"/>
     </w:pPr>
   </w:style>
-  <w:style w:type="paragraph" w:styleId="1073">
+  <w:style w:type="paragraph" w:styleId="1082">
     <w:name w:val="toc 5"/>
-    <w:basedOn w:val="1080"/>
-    <w:next w:val="1080"/>
+    <w:basedOn w:val="1089"/>
+    <w:next w:val="1089"/>
     <w:uiPriority w:val="39"/>
     <w:unhideWhenUsed/>
     <w:pPr>
@@ -39208,10 +39192,10 @@
       <w:ind w:left="880"/>
     </w:pPr>
   </w:style>
-  <w:style w:type="paragraph" w:styleId="1074">
+  <w:style w:type="paragraph" w:styleId="1083">
     <w:name w:val="toc 6"/>
-    <w:basedOn w:val="1080"/>
-    <w:next w:val="1080"/>
+    <w:basedOn w:val="1089"/>
+    <w:next w:val="1089"/>
     <w:uiPriority w:val="39"/>
     <w:unhideWhenUsed/>
     <w:pPr>
@@ -39220,10 +39204,10 @@
       <w:ind w:left="1100"/>
     </w:pPr>
   </w:style>
-  <w:style w:type="paragraph" w:styleId="1075">
+  <w:style w:type="paragraph" w:styleId="1084">
     <w:name w:val="toc 7"/>
-    <w:basedOn w:val="1080"/>
-    <w:next w:val="1080"/>
+    <w:basedOn w:val="1089"/>
+    <w:next w:val="1089"/>
     <w:uiPriority w:val="39"/>
     <w:unhideWhenUsed/>
     <w:pPr>
@@ -39232,10 +39216,10 @@
       <w:ind w:left="1320"/>
     </w:pPr>
   </w:style>
-  <w:style w:type="paragraph" w:styleId="1076">
+  <w:style w:type="paragraph" w:styleId="1085">
     <w:name w:val="toc 8"/>
-    <w:basedOn w:val="1080"/>
-    <w:next w:val="1080"/>
+    <w:basedOn w:val="1089"/>
+    <w:next w:val="1089"/>
     <w:uiPriority w:val="39"/>
     <w:unhideWhenUsed/>
     <w:pPr>
@@ -39244,10 +39228,10 @@
       <w:ind w:left="1540"/>
     </w:pPr>
   </w:style>
-  <w:style w:type="paragraph" w:styleId="1077">
+  <w:style w:type="paragraph" w:styleId="1086">
     <w:name w:val="toc 9"/>
-    <w:basedOn w:val="1080"/>
-    <w:next w:val="1080"/>
+    <w:basedOn w:val="1089"/>
+    <w:next w:val="1089"/>
     <w:uiPriority w:val="39"/>
     <w:unhideWhenUsed/>
     <w:pPr>
@@ -39256,7 +39240,7 @@
       <w:ind w:left="1760"/>
     </w:pPr>
   </w:style>
-  <w:style w:type="paragraph" w:styleId="1078">
+  <w:style w:type="paragraph" w:styleId="1087">
     <w:name w:val="TOC Heading"/>
     <w:uiPriority w:val="39"/>
     <w:unhideWhenUsed/>
@@ -39266,10 +39250,10 @@
       <w:ind/>
     </w:pPr>
   </w:style>
-  <w:style w:type="paragraph" w:styleId="1079">
+  <w:style w:type="paragraph" w:styleId="1088">
     <w:name w:val="table of figures"/>
-    <w:basedOn w:val="1080"/>
-    <w:next w:val="1080"/>
+    <w:basedOn w:val="1089"/>
+    <w:next w:val="1089"/>
     <w:uiPriority w:val="99"/>
     <w:unhideWhenUsed/>
     <w:pPr>
@@ -39278,7 +39262,7 @@
       <w:ind/>
     </w:pPr>
   </w:style>
-  <w:style w:type="paragraph" w:styleId="1080" w:default="1">
+  <w:style w:type="paragraph" w:styleId="1089" w:default="1">
     <w:name w:val="Normal"/>
     <w:qFormat/>
     <w:pPr>
@@ -39287,10 +39271,10 @@
       <w:ind/>
     </w:pPr>
   </w:style>
-  <w:style w:type="paragraph" w:styleId="1081">
+  <w:style w:type="paragraph" w:styleId="1090">
     <w:name w:val="Heading 1"/>
-    <w:basedOn w:val="1080"/>
-    <w:next w:val="1080"/>
+    <w:basedOn w:val="1089"/>
+    <w:next w:val="1089"/>
     <w:uiPriority w:val="9"/>
     <w:qFormat/>
     <w:pPr>
@@ -39309,10 +39293,10 @@
       <w:szCs w:val="48"/>
     </w:rPr>
   </w:style>
-  <w:style w:type="paragraph" w:styleId="1082">
+  <w:style w:type="paragraph" w:styleId="1091">
     <w:name w:val="Heading 2"/>
-    <w:basedOn w:val="1080"/>
-    <w:next w:val="1080"/>
+    <w:basedOn w:val="1089"/>
+    <w:next w:val="1089"/>
     <w:uiPriority w:val="9"/>
     <w:semiHidden/>
     <w:unhideWhenUsed/>
@@ -39333,10 +39317,10 @@
       <w:szCs w:val="36"/>
     </w:rPr>
   </w:style>
-  <w:style w:type="paragraph" w:styleId="1083">
+  <w:style w:type="paragraph" w:styleId="1092">
     <w:name w:val="Heading 3"/>
-    <w:basedOn w:val="1080"/>
-    <w:next w:val="1080"/>
+    <w:basedOn w:val="1089"/>
+    <w:next w:val="1089"/>
     <w:uiPriority w:val="9"/>
     <w:semiHidden/>
     <w:unhideWhenUsed/>
@@ -39357,10 +39341,10 @@
       <w:szCs w:val="28"/>
     </w:rPr>
   </w:style>
-  <w:style w:type="paragraph" w:styleId="1084">
+  <w:style w:type="paragraph" w:styleId="1093">
     <w:name w:val="Heading 4"/>
-    <w:basedOn w:val="1080"/>
-    <w:next w:val="1080"/>
+    <w:basedOn w:val="1089"/>
+    <w:next w:val="1089"/>
     <w:uiPriority w:val="9"/>
     <w:semiHidden/>
     <w:unhideWhenUsed/>
@@ -39379,10 +39363,10 @@
       <w:color w:val="000000"/>
     </w:rPr>
   </w:style>
-  <w:style w:type="paragraph" w:styleId="1085">
+  <w:style w:type="paragraph" w:styleId="1094">
     <w:name w:val="Heading 5"/>
-    <w:basedOn w:val="1080"/>
-    <w:next w:val="1080"/>
+    <w:basedOn w:val="1089"/>
+    <w:next w:val="1089"/>
     <w:uiPriority w:val="9"/>
     <w:semiHidden/>
     <w:unhideWhenUsed/>
@@ -39403,10 +39387,10 @@
       <w:szCs w:val="22"/>
     </w:rPr>
   </w:style>
-  <w:style w:type="paragraph" w:styleId="1086">
+  <w:style w:type="paragraph" w:styleId="1095">
     <w:name w:val="Heading 6"/>
-    <w:basedOn w:val="1080"/>
-    <w:next w:val="1080"/>
+    <w:basedOn w:val="1089"/>
+    <w:next w:val="1089"/>
     <w:uiPriority w:val="9"/>
     <w:semiHidden/>
     <w:unhideWhenUsed/>
@@ -39427,7 +39411,7 @@
       <w:szCs w:val="20"/>
     </w:rPr>
   </w:style>
-  <w:style w:type="character" w:styleId="1087" w:default="1">
+  <w:style w:type="character" w:styleId="1096" w:default="1">
     <w:name w:val="Default Paragraph Font"/>
     <w:uiPriority w:val="1"/>
     <w:semiHidden/>
@@ -39438,7 +39422,7 @@
       <w:ind/>
     </w:pPr>
   </w:style>
-  <w:style w:type="table" w:styleId="1088" w:default="1">
+  <w:style w:type="table" w:styleId="1097" w:default="1">
     <w:name w:val="Normal Table"/>
     <w:uiPriority w:val="99"/>
     <w:semiHidden/>
@@ -39450,13 +39434,13 @@
     </w:pPr>
     <w:tblPr>
       <w:tblInd w:w="0" w:type="dxa"/>
-      <w:tblBorders/>
       <w:tblCellMar>
         <w:left w:w="108" w:type="dxa"/>
         <w:top w:w="0" w:type="dxa"/>
         <w:right w:w="108" w:type="dxa"/>
         <w:bottom w:w="0" w:type="dxa"/>
       </w:tblCellMar>
+      <w:tblBorders/>
     </w:tblPr>
     <w:tcPr>
       <w:tcBorders/>
@@ -39631,7 +39615,7 @@
       </w:tcPr>
     </w:tblStylePr>
   </w:style>
-  <w:style w:type="numbering" w:styleId="1089" w:default="1">
+  <w:style w:type="numbering" w:styleId="1098" w:default="1">
     <w:name w:val="No List"/>
     <w:uiPriority w:val="99"/>
     <w:semiHidden/>
@@ -39642,7 +39626,7 @@
       <w:ind/>
     </w:pPr>
   </w:style>
-  <w:style w:type="table" w:styleId="1090" w:customStyle="1">
+  <w:style w:type="table" w:styleId="1099" w:customStyle="1">
     <w:name w:val="Table Normal"/>
     <w:pPr>
       <w:pBdr/>
@@ -39650,13 +39634,13 @@
       <w:ind/>
     </w:pPr>
     <w:tblPr>
-      <w:tblBorders/>
       <w:tblCellMar>
         <w:left w:w="0" w:type="dxa"/>
         <w:top w:w="0" w:type="dxa"/>
         <w:right w:w="0" w:type="dxa"/>
         <w:bottom w:w="0" w:type="dxa"/>
       </w:tblCellMar>
+      <w:tblBorders/>
     </w:tblPr>
     <w:tcPr>
       <w:tcBorders/>
@@ -39831,10 +39815,10 @@
       </w:tcPr>
     </w:tblStylePr>
   </w:style>
-  <w:style w:type="paragraph" w:styleId="1091">
+  <w:style w:type="paragraph" w:styleId="1100">
     <w:name w:val="Title"/>
-    <w:basedOn w:val="1080"/>
-    <w:next w:val="1080"/>
+    <w:basedOn w:val="1089"/>
+    <w:next w:val="1089"/>
     <w:uiPriority w:val="10"/>
     <w:qFormat/>
     <w:pPr>
@@ -39852,7 +39836,7 @@
       <w:szCs w:val="72"/>
     </w:rPr>
   </w:style>
-  <w:style w:type="table" w:styleId="1092" w:customStyle="1">
+  <w:style w:type="table" w:styleId="1101" w:customStyle="1">
     <w:name w:val="Table Normal"/>
     <w:pPr>
       <w:pBdr/>
@@ -39860,13 +39844,13 @@
       <w:ind/>
     </w:pPr>
     <w:tblPr>
-      <w:tblBorders/>
       <w:tblCellMar>
         <w:left w:w="0" w:type="dxa"/>
         <w:top w:w="0" w:type="dxa"/>
         <w:right w:w="0" w:type="dxa"/>
         <w:bottom w:w="0" w:type="dxa"/>
       </w:tblCellMar>
+      <w:tblBorders/>
     </w:tblPr>
     <w:tcPr>
       <w:tcBorders/>
@@ -40041,7 +40025,7 @@
       </w:tcPr>
     </w:tblStylePr>
   </w:style>
-  <w:style w:type="table" w:styleId="1093" w:customStyle="1">
+  <w:style w:type="table" w:styleId="1102" w:customStyle="1">
     <w:name w:val="Table Normal"/>
     <w:pPr>
       <w:pBdr/>
@@ -40049,13 +40033,13 @@
       <w:ind/>
     </w:pPr>
     <w:tblPr>
-      <w:tblBorders/>
       <w:tblCellMar>
         <w:left w:w="0" w:type="dxa"/>
         <w:top w:w="0" w:type="dxa"/>
         <w:right w:w="0" w:type="dxa"/>
         <w:bottom w:w="0" w:type="dxa"/>
       </w:tblCellMar>
+      <w:tblBorders/>
     </w:tblPr>
     <w:tcPr>
       <w:tcBorders/>
@@ -40230,10 +40214,10 @@
       </w:tcPr>
     </w:tblStylePr>
   </w:style>
-  <w:style w:type="paragraph" w:styleId="1094">
+  <w:style w:type="paragraph" w:styleId="1103">
     <w:name w:val="Subtitle"/>
-    <w:basedOn w:val="1080"/>
-    <w:next w:val="1080"/>
+    <w:basedOn w:val="1089"/>
+    <w:next w:val="1089"/>
     <w:uiPriority w:val="11"/>
     <w:qFormat/>
     <w:pPr>
@@ -40251,9 +40235,9 @@
       <w:szCs w:val="48"/>
     </w:rPr>
   </w:style>
-  <w:style w:type="table" w:styleId="1095" w:customStyle="1">
+  <w:style w:type="table" w:styleId="1104" w:customStyle="1">
     <w:name w:val="StGen0"/>
-    <w:basedOn w:val="1093"/>
+    <w:basedOn w:val="1102"/>
     <w:pPr>
       <w:pBdr/>
       <w:spacing/>
@@ -40262,11 +40246,11 @@
     <w:tblPr>
       <w:tblStyleRowBandSize w:val="1"/>
       <w:tblStyleColBandSize w:val="1"/>
-      <w:tblBorders/>
       <w:tblCellMar>
         <w:left w:w="115" w:type="dxa"/>
         <w:right w:w="115" w:type="dxa"/>
       </w:tblCellMar>
+      <w:tblBorders/>
     </w:tblPr>
     <w:tcPr>
       <w:tcBorders/>
@@ -40441,9 +40425,9 @@
       </w:tcPr>
     </w:tblStylePr>
   </w:style>
-  <w:style w:type="table" w:styleId="1096" w:customStyle="1">
+  <w:style w:type="table" w:styleId="1105" w:customStyle="1">
     <w:name w:val="StGen1"/>
-    <w:basedOn w:val="1093"/>
+    <w:basedOn w:val="1102"/>
     <w:pPr>
       <w:pBdr/>
       <w:spacing/>
@@ -40452,11 +40436,11 @@
     <w:tblPr>
       <w:tblStyleRowBandSize w:val="1"/>
       <w:tblStyleColBandSize w:val="1"/>
-      <w:tblBorders/>
       <w:tblCellMar>
         <w:left w:w="115" w:type="dxa"/>
         <w:right w:w="115" w:type="dxa"/>
       </w:tblCellMar>
+      <w:tblBorders/>
     </w:tblPr>
     <w:tcPr>
       <w:tcBorders/>
@@ -40631,9 +40615,9 @@
       </w:tcPr>
     </w:tblStylePr>
   </w:style>
-  <w:style w:type="table" w:styleId="1097" w:customStyle="1">
+  <w:style w:type="table" w:styleId="1106" w:customStyle="1">
     <w:name w:val="StGen2"/>
-    <w:basedOn w:val="1093"/>
+    <w:basedOn w:val="1102"/>
     <w:pPr>
       <w:pBdr/>
       <w:spacing/>
@@ -40642,11 +40626,11 @@
     <w:tblPr>
       <w:tblStyleRowBandSize w:val="1"/>
       <w:tblStyleColBandSize w:val="1"/>
-      <w:tblBorders/>
       <w:tblCellMar>
         <w:left w:w="115" w:type="dxa"/>
         <w:right w:w="115" w:type="dxa"/>
       </w:tblCellMar>
+      <w:tblBorders/>
     </w:tblPr>
     <w:tcPr>
       <w:tcBorders/>
@@ -40821,9 +40805,9 @@
       </w:tcPr>
     </w:tblStylePr>
   </w:style>
-  <w:style w:type="table" w:styleId="1098" w:customStyle="1">
+  <w:style w:type="table" w:styleId="1107" w:customStyle="1">
     <w:name w:val="StGen3"/>
-    <w:basedOn w:val="1093"/>
+    <w:basedOn w:val="1102"/>
     <w:pPr>
       <w:pBdr/>
       <w:spacing/>
@@ -40832,11 +40816,11 @@
     <w:tblPr>
       <w:tblStyleRowBandSize w:val="1"/>
       <w:tblStyleColBandSize w:val="1"/>
-      <w:tblBorders/>
       <w:tblCellMar>
         <w:left w:w="115" w:type="dxa"/>
         <w:right w:w="115" w:type="dxa"/>
       </w:tblCellMar>
+      <w:tblBorders/>
     </w:tblPr>
     <w:tcPr>
       <w:tcBorders/>
@@ -41011,9 +40995,9 @@
       </w:tcPr>
     </w:tblStylePr>
   </w:style>
-  <w:style w:type="table" w:styleId="1099" w:customStyle="1">
+  <w:style w:type="table" w:styleId="1108" w:customStyle="1">
     <w:name w:val="StGen4"/>
-    <w:basedOn w:val="1093"/>
+    <w:basedOn w:val="1102"/>
     <w:pPr>
       <w:pBdr/>
       <w:spacing/>
@@ -41022,11 +41006,11 @@
     <w:tblPr>
       <w:tblStyleRowBandSize w:val="1"/>
       <w:tblStyleColBandSize w:val="1"/>
-      <w:tblBorders/>
       <w:tblCellMar>
         <w:left w:w="115" w:type="dxa"/>
         <w:right w:w="115" w:type="dxa"/>
       </w:tblCellMar>
+      <w:tblBorders/>
     </w:tblPr>
     <w:tcPr>
       <w:tcBorders/>
@@ -41201,9 +41185,9 @@
       </w:tcPr>
     </w:tblStylePr>
   </w:style>
-  <w:style w:type="table" w:styleId="1100" w:customStyle="1">
+  <w:style w:type="table" w:styleId="1109" w:customStyle="1">
     <w:name w:val="StGen5"/>
-    <w:basedOn w:val="1093"/>
+    <w:basedOn w:val="1102"/>
     <w:pPr>
       <w:pBdr/>
       <w:spacing/>
@@ -41212,11 +41196,11 @@
     <w:tblPr>
       <w:tblStyleRowBandSize w:val="1"/>
       <w:tblStyleColBandSize w:val="1"/>
-      <w:tblBorders/>
       <w:tblCellMar>
         <w:left w:w="115" w:type="dxa"/>
         <w:right w:w="115" w:type="dxa"/>
       </w:tblCellMar>
+      <w:tblBorders/>
     </w:tblPr>
     <w:tcPr>
       <w:tcBorders/>
@@ -41391,9 +41375,9 @@
       </w:tcPr>
     </w:tblStylePr>
   </w:style>
-  <w:style w:type="table" w:styleId="1101" w:customStyle="1">
+  <w:style w:type="table" w:styleId="1110" w:customStyle="1">
     <w:name w:val="StGen6"/>
-    <w:basedOn w:val="1093"/>
+    <w:basedOn w:val="1102"/>
     <w:pPr>
       <w:pBdr/>
       <w:spacing/>
@@ -41402,11 +41386,11 @@
     <w:tblPr>
       <w:tblStyleRowBandSize w:val="1"/>
       <w:tblStyleColBandSize w:val="1"/>
-      <w:tblBorders/>
       <w:tblCellMar>
         <w:left w:w="115" w:type="dxa"/>
         <w:right w:w="115" w:type="dxa"/>
       </w:tblCellMar>
+      <w:tblBorders/>
     </w:tblPr>
     <w:tcPr>
       <w:tcBorders/>
@@ -41581,9 +41565,9 @@
       </w:tcPr>
     </w:tblStylePr>
   </w:style>
-  <w:style w:type="table" w:styleId="1102" w:customStyle="1">
+  <w:style w:type="table" w:styleId="1111" w:customStyle="1">
     <w:name w:val="StGen7"/>
-    <w:basedOn w:val="1093"/>
+    <w:basedOn w:val="1102"/>
     <w:pPr>
       <w:pBdr/>
       <w:spacing/>
@@ -41592,11 +41576,11 @@
     <w:tblPr>
       <w:tblStyleRowBandSize w:val="1"/>
       <w:tblStyleColBandSize w:val="1"/>
-      <w:tblBorders/>
       <w:tblCellMar>
         <w:left w:w="115" w:type="dxa"/>
         <w:right w:w="115" w:type="dxa"/>
       </w:tblCellMar>
+      <w:tblBorders/>
     </w:tblPr>
     <w:tcPr>
       <w:tcBorders/>
@@ -41771,9 +41755,9 @@
       </w:tcPr>
     </w:tblStylePr>
   </w:style>
-  <w:style w:type="table" w:styleId="1103" w:customStyle="1">
+  <w:style w:type="table" w:styleId="1112" w:customStyle="1">
     <w:name w:val="StGen8"/>
-    <w:basedOn w:val="1093"/>
+    <w:basedOn w:val="1102"/>
     <w:pPr>
       <w:pBdr/>
       <w:spacing/>
@@ -41782,11 +41766,11 @@
     <w:tblPr>
       <w:tblStyleRowBandSize w:val="1"/>
       <w:tblStyleColBandSize w:val="1"/>
-      <w:tblBorders/>
       <w:tblCellMar>
         <w:left w:w="115" w:type="dxa"/>
         <w:right w:w="115" w:type="dxa"/>
       </w:tblCellMar>
+      <w:tblBorders/>
     </w:tblPr>
     <w:tcPr>
       <w:tcBorders/>
@@ -41961,9 +41945,9 @@
       </w:tcPr>
     </w:tblStylePr>
   </w:style>
-  <w:style w:type="paragraph" w:styleId="1104">
+  <w:style w:type="paragraph" w:styleId="1113">
     <w:name w:val="List Paragraph"/>
-    <w:basedOn w:val="1080"/>
+    <w:basedOn w:val="1089"/>
     <w:uiPriority w:val="34"/>
     <w:qFormat/>
     <w:pPr>
@@ -41975,7 +41959,7 @@
       <w:lang w:val="es-MX"/>
     </w:rPr>
   </w:style>
-  <w:style w:type="paragraph" w:styleId="1105">
+  <w:style w:type="paragraph" w:styleId="1114">
     <w:name w:val="No Spacing"/>
     <w:uiPriority w:val="1"/>
     <w:qFormat/>
@@ -41989,7 +41973,7 @@
       <w:lang w:val="es-MX" w:eastAsia="es-ES"/>
     </w:rPr>
   </w:style>
-  <w:style w:type="paragraph" w:styleId="1106" w:customStyle="1">
+  <w:style w:type="paragraph" w:styleId="1115" w:customStyle="1">
     <w:name w:val="Default"/>
     <w:pPr>
       <w:pBdr/>
@@ -42001,9 +41985,9 @@
       <w:lang w:val="es-MX"/>
     </w:rPr>
   </w:style>
-  <w:style w:type="table" w:styleId="1107">
+  <w:style w:type="table" w:styleId="1116">
     <w:name w:val="Table Grid"/>
-    <w:basedOn w:val="1088"/>
+    <w:basedOn w:val="1097"/>
     <w:uiPriority w:val="39"/>
     <w:pPr>
       <w:pBdr/>
@@ -42193,10 +42177,10 @@
       </w:tcPr>
     </w:tblStylePr>
   </w:style>
-  <w:style w:type="paragraph" w:styleId="1108">
+  <w:style w:type="paragraph" w:styleId="1117">
     <w:name w:val="Header"/>
-    <w:basedOn w:val="1080"/>
-    <w:link w:val="1109"/>
+    <w:basedOn w:val="1089"/>
+    <w:link w:val="1118"/>
     <w:uiPriority w:val="99"/>
     <w:unhideWhenUsed/>
     <w:pPr>
@@ -42209,10 +42193,10 @@
       <w:ind/>
     </w:pPr>
   </w:style>
-  <w:style w:type="character" w:styleId="1109" w:customStyle="1">
+  <w:style w:type="character" w:styleId="1118" w:customStyle="1">
     <w:name w:val="Encabezado Car"/>
-    <w:basedOn w:val="1087"/>
-    <w:link w:val="1108"/>
+    <w:basedOn w:val="1096"/>
+    <w:link w:val="1117"/>
     <w:uiPriority w:val="99"/>
     <w:pPr>
       <w:pBdr/>
@@ -42220,10 +42204,10 @@
       <w:ind/>
     </w:pPr>
   </w:style>
-  <w:style w:type="paragraph" w:styleId="1110">
+  <w:style w:type="paragraph" w:styleId="1119">
     <w:name w:val="Footer"/>
-    <w:basedOn w:val="1080"/>
-    <w:link w:val="1111"/>
+    <w:basedOn w:val="1089"/>
+    <w:link w:val="1120"/>
     <w:uiPriority w:val="99"/>
     <w:unhideWhenUsed/>
     <w:pPr>
@@ -42236,10 +42220,10 @@
       <w:ind/>
     </w:pPr>
   </w:style>
-  <w:style w:type="character" w:styleId="1111" w:customStyle="1">
+  <w:style w:type="character" w:styleId="1120" w:customStyle="1">
     <w:name w:val="Pie de página Car"/>
-    <w:basedOn w:val="1087"/>
-    <w:link w:val="1110"/>
+    <w:basedOn w:val="1096"/>
+    <w:link w:val="1119"/>
     <w:uiPriority w:val="99"/>
     <w:pPr>
       <w:pBdr/>
@@ -42247,9 +42231,9 @@
       <w:ind/>
     </w:pPr>
   </w:style>
-  <w:style w:type="character" w:styleId="1112">
+  <w:style w:type="character" w:styleId="1121">
     <w:name w:val="Hyperlink"/>
-    <w:basedOn w:val="1087"/>
+    <w:basedOn w:val="1096"/>
     <w:uiPriority w:val="99"/>
     <w:unhideWhenUsed/>
     <w:pPr>
@@ -42262,9 +42246,9 @@
       <w:u w:val="single"/>
     </w:rPr>
   </w:style>
-  <w:style w:type="character" w:styleId="1113">
+  <w:style w:type="character" w:styleId="1122">
     <w:name w:val="Unresolved Mention"/>
-    <w:basedOn w:val="1087"/>
+    <w:basedOn w:val="1096"/>
     <w:uiPriority w:val="99"/>
     <w:semiHidden/>
     <w:unhideWhenUsed/>
@@ -42278,9 +42262,9 @@
       <w:shd w:val="clear" w:color="auto" w:fill="e1dfdd"/>
     </w:rPr>
   </w:style>
-  <w:style w:type="table" w:styleId="1114" w:customStyle="1">
+  <w:style w:type="table" w:styleId="1123" w:customStyle="1">
     <w:name w:val="StGen9"/>
-    <w:basedOn w:val="1093"/>
+    <w:basedOn w:val="1102"/>
     <w:pPr>
       <w:pBdr/>
       <w:spacing/>
@@ -42289,11 +42273,11 @@
     <w:tblPr>
       <w:tblStyleRowBandSize w:val="1"/>
       <w:tblStyleColBandSize w:val="1"/>
-      <w:tblBorders/>
       <w:tblCellMar>
         <w:left w:w="115" w:type="dxa"/>
         <w:right w:w="115" w:type="dxa"/>
       </w:tblCellMar>
+      <w:tblBorders/>
     </w:tblPr>
     <w:tcPr>
       <w:tcBorders/>
@@ -42468,9 +42452,9 @@
       </w:tcPr>
     </w:tblStylePr>
   </w:style>
-  <w:style w:type="table" w:styleId="1115" w:customStyle="1">
+  <w:style w:type="table" w:styleId="1124" w:customStyle="1">
     <w:name w:val="StGen10"/>
-    <w:basedOn w:val="1093"/>
+    <w:basedOn w:val="1102"/>
     <w:pPr>
       <w:pBdr/>
       <w:spacing/>
@@ -42479,11 +42463,11 @@
     <w:tblPr>
       <w:tblStyleRowBandSize w:val="1"/>
       <w:tblStyleColBandSize w:val="1"/>
-      <w:tblBorders/>
       <w:tblCellMar>
         <w:left w:w="115" w:type="dxa"/>
         <w:right w:w="115" w:type="dxa"/>
       </w:tblCellMar>
+      <w:tblBorders/>
     </w:tblPr>
     <w:tcPr>
       <w:tcBorders/>
@@ -42658,9 +42642,9 @@
       </w:tcPr>
     </w:tblStylePr>
   </w:style>
-  <w:style w:type="table" w:styleId="1116" w:customStyle="1">
+  <w:style w:type="table" w:styleId="1125" w:customStyle="1">
     <w:name w:val="StGen11"/>
-    <w:basedOn w:val="1093"/>
+    <w:basedOn w:val="1102"/>
     <w:pPr>
       <w:pBdr/>
       <w:spacing/>
@@ -42669,11 +42653,11 @@
     <w:tblPr>
       <w:tblStyleRowBandSize w:val="1"/>
       <w:tblStyleColBandSize w:val="1"/>
-      <w:tblBorders/>
       <w:tblCellMar>
         <w:left w:w="115" w:type="dxa"/>
         <w:right w:w="115" w:type="dxa"/>
       </w:tblCellMar>
+      <w:tblBorders/>
     </w:tblPr>
     <w:tcPr>
       <w:tcBorders/>
@@ -42848,9 +42832,9 @@
       </w:tcPr>
     </w:tblStylePr>
   </w:style>
-  <w:style w:type="table" w:styleId="1117" w:customStyle="1">
+  <w:style w:type="table" w:styleId="1126" w:customStyle="1">
     <w:name w:val="StGen12"/>
-    <w:basedOn w:val="1093"/>
+    <w:basedOn w:val="1102"/>
     <w:pPr>
       <w:pBdr/>
       <w:spacing/>
@@ -42859,11 +42843,11 @@
     <w:tblPr>
       <w:tblStyleRowBandSize w:val="1"/>
       <w:tblStyleColBandSize w:val="1"/>
-      <w:tblBorders/>
       <w:tblCellMar>
         <w:left w:w="115" w:type="dxa"/>
         <w:right w:w="115" w:type="dxa"/>
       </w:tblCellMar>
+      <w:tblBorders/>
     </w:tblPr>
     <w:tcPr>
       <w:tcBorders/>
@@ -43038,9 +43022,9 @@
       </w:tcPr>
     </w:tblStylePr>
   </w:style>
-  <w:style w:type="table" w:styleId="1118" w:customStyle="1">
+  <w:style w:type="table" w:styleId="1127" w:customStyle="1">
     <w:name w:val="StGen13"/>
-    <w:basedOn w:val="1093"/>
+    <w:basedOn w:val="1102"/>
     <w:pPr>
       <w:pBdr/>
       <w:spacing/>
@@ -43049,11 +43033,11 @@
     <w:tblPr>
       <w:tblStyleRowBandSize w:val="1"/>
       <w:tblStyleColBandSize w:val="1"/>
-      <w:tblBorders/>
       <w:tblCellMar>
         <w:left w:w="115" w:type="dxa"/>
         <w:right w:w="115" w:type="dxa"/>
       </w:tblCellMar>
+      <w:tblBorders/>
     </w:tblPr>
     <w:tcPr>
       <w:tcBorders/>
@@ -43228,9 +43212,9 @@
       </w:tcPr>
     </w:tblStylePr>
   </w:style>
-  <w:style w:type="table" w:styleId="1119" w:customStyle="1">
+  <w:style w:type="table" w:styleId="1128" w:customStyle="1">
     <w:name w:val="StGen14"/>
-    <w:basedOn w:val="1093"/>
+    <w:basedOn w:val="1102"/>
     <w:pPr>
       <w:pBdr/>
       <w:spacing/>
@@ -43239,11 +43223,11 @@
     <w:tblPr>
       <w:tblStyleRowBandSize w:val="1"/>
       <w:tblStyleColBandSize w:val="1"/>
-      <w:tblBorders/>
       <w:tblCellMar>
         <w:left w:w="115" w:type="dxa"/>
         <w:right w:w="115" w:type="dxa"/>
       </w:tblCellMar>
+      <w:tblBorders/>
     </w:tblPr>
     <w:tcPr>
       <w:tcBorders/>
@@ -43418,9 +43402,9 @@
       </w:tcPr>
     </w:tblStylePr>
   </w:style>
-  <w:style w:type="table" w:styleId="1120" w:customStyle="1">
+  <w:style w:type="table" w:styleId="1129" w:customStyle="1">
     <w:name w:val="StGen15"/>
-    <w:basedOn w:val="1093"/>
+    <w:basedOn w:val="1102"/>
     <w:pPr>
       <w:pBdr/>
       <w:spacing/>
@@ -43429,11 +43413,11 @@
     <w:tblPr>
       <w:tblStyleRowBandSize w:val="1"/>
       <w:tblStyleColBandSize w:val="1"/>
-      <w:tblBorders/>
       <w:tblCellMar>
         <w:left w:w="115" w:type="dxa"/>
         <w:right w:w="115" w:type="dxa"/>
       </w:tblCellMar>
+      <w:tblBorders/>
     </w:tblPr>
     <w:tcPr>
       <w:tcBorders/>
@@ -43608,9 +43592,9 @@
       </w:tcPr>
     </w:tblStylePr>
   </w:style>
-  <w:style w:type="table" w:styleId="1121" w:customStyle="1">
+  <w:style w:type="table" w:styleId="1130" w:customStyle="1">
     <w:name w:val="StGen16"/>
-    <w:basedOn w:val="1093"/>
+    <w:basedOn w:val="1102"/>
     <w:pPr>
       <w:pBdr/>
       <w:spacing/>
@@ -43619,11 +43603,11 @@
     <w:tblPr>
       <w:tblStyleRowBandSize w:val="1"/>
       <w:tblStyleColBandSize w:val="1"/>
-      <w:tblBorders/>
       <w:tblCellMar>
         <w:left w:w="115" w:type="dxa"/>
         <w:right w:w="115" w:type="dxa"/>
       </w:tblCellMar>
+      <w:tblBorders/>
     </w:tblPr>
     <w:tcPr>
       <w:tcBorders/>
@@ -43798,9 +43782,9 @@
       </w:tcPr>
     </w:tblStylePr>
   </w:style>
-  <w:style w:type="table" w:styleId="1122" w:customStyle="1">
+  <w:style w:type="table" w:styleId="1131" w:customStyle="1">
     <w:name w:val="StGen17"/>
-    <w:basedOn w:val="1092"/>
+    <w:basedOn w:val="1101"/>
     <w:pPr>
       <w:pBdr/>
       <w:spacing/>
@@ -43809,11 +43793,11 @@
     <w:tblPr>
       <w:tblStyleRowBandSize w:val="1"/>
       <w:tblStyleColBandSize w:val="1"/>
-      <w:tblBorders/>
       <w:tblCellMar>
         <w:left w:w="115" w:type="dxa"/>
         <w:right w:w="115" w:type="dxa"/>
       </w:tblCellMar>
+      <w:tblBorders/>
     </w:tblPr>
     <w:tcPr>
       <w:tcBorders/>
@@ -43988,9 +43972,9 @@
       </w:tcPr>
     </w:tblStylePr>
   </w:style>
-  <w:style w:type="table" w:styleId="1123" w:customStyle="1">
+  <w:style w:type="table" w:styleId="1132" w:customStyle="1">
     <w:name w:val="StGen18"/>
-    <w:basedOn w:val="1092"/>
+    <w:basedOn w:val="1101"/>
     <w:pPr>
       <w:pBdr/>
       <w:spacing/>
@@ -43999,11 +43983,11 @@
     <w:tblPr>
       <w:tblStyleRowBandSize w:val="1"/>
       <w:tblStyleColBandSize w:val="1"/>
-      <w:tblBorders/>
       <w:tblCellMar>
         <w:left w:w="115" w:type="dxa"/>
         <w:right w:w="115" w:type="dxa"/>
       </w:tblCellMar>
+      <w:tblBorders/>
     </w:tblPr>
     <w:tcPr>
       <w:tcBorders/>
@@ -44178,9 +44162,9 @@
       </w:tcPr>
     </w:tblStylePr>
   </w:style>
-  <w:style w:type="table" w:styleId="1124" w:customStyle="1">
+  <w:style w:type="table" w:styleId="1133" w:customStyle="1">
     <w:name w:val="StGen19"/>
-    <w:basedOn w:val="1092"/>
+    <w:basedOn w:val="1101"/>
     <w:pPr>
       <w:pBdr/>
       <w:spacing/>
@@ -44189,11 +44173,11 @@
     <w:tblPr>
       <w:tblStyleRowBandSize w:val="1"/>
       <w:tblStyleColBandSize w:val="1"/>
-      <w:tblBorders/>
       <w:tblCellMar>
         <w:left w:w="115" w:type="dxa"/>
         <w:right w:w="115" w:type="dxa"/>
       </w:tblCellMar>
+      <w:tblBorders/>
     </w:tblPr>
     <w:tcPr>
       <w:tcBorders/>
@@ -44368,9 +44352,9 @@
       </w:tcPr>
     </w:tblStylePr>
   </w:style>
-  <w:style w:type="table" w:styleId="1125" w:customStyle="1">
+  <w:style w:type="table" w:styleId="1134" w:customStyle="1">
     <w:name w:val="StGen20"/>
-    <w:basedOn w:val="1092"/>
+    <w:basedOn w:val="1101"/>
     <w:pPr>
       <w:pBdr/>
       <w:spacing/>
@@ -44379,11 +44363,11 @@
     <w:tblPr>
       <w:tblStyleRowBandSize w:val="1"/>
       <w:tblStyleColBandSize w:val="1"/>
-      <w:tblBorders/>
       <w:tblCellMar>
         <w:left w:w="115" w:type="dxa"/>
         <w:right w:w="115" w:type="dxa"/>
       </w:tblCellMar>
+      <w:tblBorders/>
     </w:tblPr>
     <w:tcPr>
       <w:tcBorders/>
@@ -44558,9 +44542,9 @@
       </w:tcPr>
     </w:tblStylePr>
   </w:style>
-  <w:style w:type="table" w:styleId="1126" w:customStyle="1">
+  <w:style w:type="table" w:styleId="1135" w:customStyle="1">
     <w:name w:val="StGen21"/>
-    <w:basedOn w:val="1092"/>
+    <w:basedOn w:val="1101"/>
     <w:pPr>
       <w:pBdr/>
       <w:spacing/>
@@ -44569,11 +44553,11 @@
     <w:tblPr>
       <w:tblStyleRowBandSize w:val="1"/>
       <w:tblStyleColBandSize w:val="1"/>
-      <w:tblBorders/>
       <w:tblCellMar>
         <w:left w:w="115" w:type="dxa"/>
         <w:right w:w="115" w:type="dxa"/>
       </w:tblCellMar>
+      <w:tblBorders/>
     </w:tblPr>
     <w:tcPr>
       <w:tcBorders/>
@@ -44748,9 +44732,9 @@
       </w:tcPr>
     </w:tblStylePr>
   </w:style>
-  <w:style w:type="table" w:styleId="1127" w:customStyle="1">
+  <w:style w:type="table" w:styleId="1136" w:customStyle="1">
     <w:name w:val="StGen22"/>
-    <w:basedOn w:val="1092"/>
+    <w:basedOn w:val="1101"/>
     <w:pPr>
       <w:pBdr/>
       <w:spacing/>
@@ -44759,11 +44743,11 @@
     <w:tblPr>
       <w:tblStyleRowBandSize w:val="1"/>
       <w:tblStyleColBandSize w:val="1"/>
-      <w:tblBorders/>
       <w:tblCellMar>
         <w:left w:w="115" w:type="dxa"/>
         <w:right w:w="115" w:type="dxa"/>
       </w:tblCellMar>
+      <w:tblBorders/>
     </w:tblPr>
     <w:tcPr>
       <w:tcBorders/>
@@ -44938,9 +44922,9 @@
       </w:tcPr>
     </w:tblStylePr>
   </w:style>
-  <w:style w:type="table" w:styleId="1128" w:customStyle="1">
+  <w:style w:type="table" w:styleId="1137" w:customStyle="1">
     <w:name w:val="StGen23"/>
-    <w:basedOn w:val="1092"/>
+    <w:basedOn w:val="1101"/>
     <w:pPr>
       <w:pBdr/>
       <w:spacing/>
@@ -44949,11 +44933,11 @@
     <w:tblPr>
       <w:tblStyleRowBandSize w:val="1"/>
       <w:tblStyleColBandSize w:val="1"/>
-      <w:tblBorders/>
       <w:tblCellMar>
         <w:left w:w="115" w:type="dxa"/>
         <w:right w:w="115" w:type="dxa"/>
       </w:tblCellMar>
+      <w:tblBorders/>
     </w:tblPr>
     <w:tcPr>
       <w:tcBorders/>
@@ -45128,9 +45112,9 @@
       </w:tcPr>
     </w:tblStylePr>
   </w:style>
-  <w:style w:type="table" w:styleId="1129" w:customStyle="1">
+  <w:style w:type="table" w:styleId="1138" w:customStyle="1">
     <w:name w:val="StGen24"/>
-    <w:basedOn w:val="1092"/>
+    <w:basedOn w:val="1101"/>
     <w:pPr>
       <w:pBdr/>
       <w:spacing/>
@@ -45139,11 +45123,11 @@
     <w:tblPr>
       <w:tblStyleRowBandSize w:val="1"/>
       <w:tblStyleColBandSize w:val="1"/>
-      <w:tblBorders/>
       <w:tblCellMar>
         <w:left w:w="115" w:type="dxa"/>
         <w:right w:w="115" w:type="dxa"/>
       </w:tblCellMar>
+      <w:tblBorders/>
     </w:tblPr>
     <w:tcPr>
       <w:tcBorders/>
@@ -45318,9 +45302,9 @@
       </w:tcPr>
     </w:tblStylePr>
   </w:style>
-  <w:style w:type="character" w:styleId="1130">
+  <w:style w:type="character" w:styleId="1139">
     <w:name w:val="FollowedHyperlink"/>
-    <w:basedOn w:val="1087"/>
+    <w:basedOn w:val="1096"/>
     <w:uiPriority w:val="99"/>
     <w:semiHidden/>
     <w:unhideWhenUsed/>
